--- a/Philosophie/Notes de cours.docx
+++ b/Philosophie/Notes de cours.docx
@@ -623,23 +623,13 @@
           <w:lang w:val="fr-CA"/>
         </w:rPr>
       </w:pPr>
-      <w:proofErr w:type="spellStart"/>
-      <w:r>
-        <w:rPr>
-          <w:sz w:val="24"/>
-          <w:szCs w:val="24"/>
-          <w:lang w:val="fr-CA"/>
-        </w:rPr>
-        <w:t>Géocentralisation</w:t>
-      </w:r>
-      <w:proofErr w:type="spellEnd"/>
-      <w:r>
-        <w:rPr>
-          <w:sz w:val="24"/>
-          <w:szCs w:val="24"/>
-          <w:lang w:val="fr-CA"/>
-        </w:rPr>
-        <w:t xml:space="preserve"> (Terre au centre, Univers fini)</w:t>
+      <w:r>
+        <w:rPr>
+          <w:sz w:val="24"/>
+          <w:szCs w:val="24"/>
+          <w:lang w:val="fr-CA"/>
+        </w:rPr>
+        <w:t>Géocentralisation (Terre au centre, Univers fini)</w:t>
       </w:r>
     </w:p>
     <w:p>
@@ -1185,25 +1175,7 @@
           <w:szCs w:val="24"/>
           <w:lang w:val="fr-CA"/>
         </w:rPr>
-        <w:t>L’autonomie</w:t>
-      </w:r>
-      <w:proofErr w:type="gramStart"/>
-      <w:r>
-        <w:rPr>
-          <w:sz w:val="24"/>
-          <w:szCs w:val="24"/>
-          <w:lang w:val="fr-CA"/>
-        </w:rPr>
-        <w:t xml:space="preserve"> !=</w:t>
-      </w:r>
-      <w:proofErr w:type="gramEnd"/>
-      <w:r>
-        <w:rPr>
-          <w:sz w:val="24"/>
-          <w:szCs w:val="24"/>
-          <w:lang w:val="fr-CA"/>
-        </w:rPr>
-        <w:t xml:space="preserve"> individualisme : Mais l’individualisme, présuppose la croyance de l’autonomie</w:t>
+        <w:t>L’autonomie != individualisme : Mais l’individualisme, présuppose la croyance de l’autonomie</w:t>
       </w:r>
     </w:p>
     <w:p>
@@ -1263,25 +1235,7 @@
           <w:szCs w:val="24"/>
           <w:lang w:val="fr-CA"/>
         </w:rPr>
-        <w:t>-</w:t>
-      </w:r>
-      <w:proofErr w:type="spellStart"/>
-      <w:r>
-        <w:rPr>
-          <w:sz w:val="24"/>
-          <w:szCs w:val="24"/>
-          <w:lang w:val="fr-CA"/>
-        </w:rPr>
-        <w:t>hodos</w:t>
-      </w:r>
-      <w:proofErr w:type="spellEnd"/>
-      <w:r>
-        <w:rPr>
-          <w:sz w:val="24"/>
-          <w:szCs w:val="24"/>
-          <w:lang w:val="fr-CA"/>
-        </w:rPr>
-        <w:t xml:space="preserve"> (chemin) - temporaire et hyperbolique</w:t>
+        <w:t>-hodos (chemin) - temporaire et hyperbolique</w:t>
       </w:r>
     </w:p>
     <w:p>
@@ -1352,7 +1306,6 @@
         </w:rPr>
         <w:t xml:space="preserve">Des 5 </w:t>
       </w:r>
-      <w:proofErr w:type="spellStart"/>
       <w:r>
         <w:rPr>
           <w:sz w:val="24"/>
@@ -1361,7 +1314,864 @@
         </w:rPr>
         <w:t>senses</w:t>
       </w:r>
-      <w:proofErr w:type="spellEnd"/>
+    </w:p>
+    <w:p>
+      <w:pPr>
+        <w:jc w:val="center"/>
+        <w:rPr>
+          <w:sz w:val="44"/>
+          <w:szCs w:val="44"/>
+          <w:lang w:val="fr-CA"/>
+        </w:rPr>
+      </w:pPr>
+      <w:r>
+        <w:rPr>
+          <w:sz w:val="44"/>
+          <w:szCs w:val="44"/>
+          <w:lang w:val="fr-CA"/>
+        </w:rPr>
+        <w:t>Cours 3</w:t>
+      </w:r>
+      <w:r>
+        <w:rPr>
+          <w:sz w:val="44"/>
+          <w:szCs w:val="44"/>
+          <w:lang w:val="fr-CA"/>
+        </w:rPr>
+        <w:t xml:space="preserve"> – Descartes, la science, la nature</w:t>
+      </w:r>
+    </w:p>
+    <w:p>
+      <w:pPr>
+        <w:rPr>
+          <w:sz w:val="24"/>
+          <w:szCs w:val="24"/>
+          <w:lang w:val="fr-CA"/>
+        </w:rPr>
+      </w:pPr>
+      <w:r>
+        <w:rPr>
+          <w:sz w:val="24"/>
+          <w:szCs w:val="24"/>
+          <w:lang w:val="fr-CA"/>
+        </w:rPr>
+        <w:t xml:space="preserve">Questions :  </w:t>
+      </w:r>
+    </w:p>
+    <w:p>
+      <w:pPr>
+        <w:rPr>
+          <w:b/>
+          <w:bCs/>
+          <w:sz w:val="24"/>
+          <w:szCs w:val="24"/>
+          <w:lang w:val="fr-CA"/>
+        </w:rPr>
+      </w:pPr>
+      <w:r>
+        <w:rPr>
+          <w:b/>
+          <w:bCs/>
+          <w:sz w:val="24"/>
+          <w:szCs w:val="24"/>
+          <w:lang w:val="fr-CA"/>
+        </w:rPr>
+        <w:t>Est-ce que l’être humain est d’abord défini par son corps ou sa personne :</w:t>
+      </w:r>
+    </w:p>
+    <w:p>
+      <w:pPr>
+        <w:rPr>
+          <w:sz w:val="24"/>
+          <w:szCs w:val="24"/>
+          <w:lang w:val="fr-CA"/>
+        </w:rPr>
+      </w:pPr>
+      <w:r>
+        <w:rPr>
+          <w:sz w:val="24"/>
+          <w:szCs w:val="24"/>
+          <w:lang w:val="fr-CA"/>
+        </w:rPr>
+        <w:t>Selon Descartes l’être humain est d’abord défini par sa personne</w:t>
+      </w:r>
+    </w:p>
+    <w:p>
+      <w:pPr>
+        <w:rPr>
+          <w:b/>
+          <w:bCs/>
+          <w:sz w:val="24"/>
+          <w:szCs w:val="24"/>
+          <w:lang w:val="fr-CA"/>
+        </w:rPr>
+      </w:pPr>
+      <w:r>
+        <w:rPr>
+          <w:b/>
+          <w:bCs/>
+          <w:sz w:val="24"/>
+          <w:szCs w:val="24"/>
+          <w:lang w:val="fr-CA"/>
+        </w:rPr>
+        <w:t xml:space="preserve">Peut-on dissocier penser et sentir : </w:t>
+      </w:r>
+    </w:p>
+    <w:p>
+      <w:pPr>
+        <w:rPr>
+          <w:sz w:val="24"/>
+          <w:szCs w:val="24"/>
+          <w:lang w:val="fr-CA"/>
+        </w:rPr>
+      </w:pPr>
+      <w:r>
+        <w:rPr>
+          <w:sz w:val="24"/>
+          <w:szCs w:val="24"/>
+          <w:lang w:val="fr-CA"/>
+        </w:rPr>
+        <w:t xml:space="preserve">Oui tu peux penser faire des idées sans passer des sens </w:t>
+      </w:r>
+    </w:p>
+    <w:p>
+      <w:pPr>
+        <w:rPr>
+          <w:b/>
+          <w:bCs/>
+          <w:sz w:val="24"/>
+          <w:szCs w:val="24"/>
+          <w:lang w:val="fr-CA"/>
+        </w:rPr>
+      </w:pPr>
+      <w:r>
+        <w:rPr>
+          <w:b/>
+          <w:bCs/>
+          <w:sz w:val="24"/>
+          <w:szCs w:val="24"/>
+          <w:lang w:val="fr-CA"/>
+        </w:rPr>
+        <w:t>Est-ce que le corps est + facile à connaitre quel esprit :</w:t>
+      </w:r>
+    </w:p>
+    <w:p>
+      <w:pPr>
+        <w:rPr>
+          <w:b/>
+          <w:bCs/>
+          <w:sz w:val="24"/>
+          <w:szCs w:val="24"/>
+          <w:lang w:val="fr-CA"/>
+        </w:rPr>
+      </w:pPr>
+    </w:p>
+    <w:p>
+      <w:pPr>
+        <w:rPr>
+          <w:sz w:val="24"/>
+          <w:szCs w:val="24"/>
+          <w:lang w:val="fr-CA"/>
+        </w:rPr>
+      </w:pPr>
+      <w:r>
+        <w:rPr>
+          <w:sz w:val="24"/>
+          <w:szCs w:val="24"/>
+          <w:lang w:val="fr-CA"/>
+        </w:rPr>
+        <w:t>Retour sur le cogito :</w:t>
+      </w:r>
+    </w:p>
+    <w:p>
+      <w:pPr>
+        <w:rPr>
+          <w:sz w:val="24"/>
+          <w:szCs w:val="24"/>
+          <w:lang w:val="fr-CA"/>
+        </w:rPr>
+      </w:pPr>
+      <w:r>
+        <w:rPr>
+          <w:sz w:val="24"/>
+          <w:szCs w:val="24"/>
+          <w:lang w:val="fr-CA"/>
+        </w:rPr>
+        <w:t>Déformation du cogito dans la culture populaire ;</w:t>
+      </w:r>
+    </w:p>
+    <w:p>
+      <w:pPr>
+        <w:pStyle w:val="Paragraphedeliste"/>
+        <w:numPr>
+          <w:ilvl w:val="0"/>
+          <w:numId w:val="4"/>
+        </w:numPr>
+        <w:rPr>
+          <w:sz w:val="24"/>
+          <w:szCs w:val="24"/>
+          <w:lang w:val="fr-CA"/>
+        </w:rPr>
+      </w:pPr>
+      <w:r>
+        <w:rPr>
+          <w:sz w:val="24"/>
+          <w:szCs w:val="24"/>
+          <w:lang w:val="fr-CA"/>
+        </w:rPr>
+        <w:t>Je dépense donc je suis</w:t>
+      </w:r>
+    </w:p>
+    <w:p>
+      <w:pPr>
+        <w:pStyle w:val="Paragraphedeliste"/>
+        <w:numPr>
+          <w:ilvl w:val="0"/>
+          <w:numId w:val="4"/>
+        </w:numPr>
+        <w:rPr>
+          <w:sz w:val="24"/>
+          <w:szCs w:val="24"/>
+          <w:lang w:val="fr-CA"/>
+        </w:rPr>
+      </w:pPr>
+      <w:r>
+        <w:rPr>
+          <w:sz w:val="24"/>
+          <w:szCs w:val="24"/>
+          <w:lang w:val="fr-CA"/>
+        </w:rPr>
+        <w:t xml:space="preserve">J </w:t>
+      </w:r>
+      <w:r>
+        <w:rPr>
+          <w:sz w:val="24"/>
+          <w:szCs w:val="24"/>
+          <w:lang w:val="fr-CA"/>
+        </w:rPr>
+        <w:t>éponge</w:t>
+      </w:r>
+      <w:r>
+        <w:rPr>
+          <w:sz w:val="24"/>
+          <w:szCs w:val="24"/>
+          <w:lang w:val="fr-CA"/>
+        </w:rPr>
+        <w:t xml:space="preserve"> donc j essui</w:t>
+      </w:r>
+    </w:p>
+    <w:p>
+      <w:pPr>
+        <w:pStyle w:val="Paragraphedeliste"/>
+        <w:numPr>
+          <w:ilvl w:val="0"/>
+          <w:numId w:val="4"/>
+        </w:numPr>
+        <w:rPr>
+          <w:sz w:val="24"/>
+          <w:szCs w:val="24"/>
+          <w:lang w:val="fr-CA"/>
+        </w:rPr>
+      </w:pPr>
+      <w:r>
+        <w:rPr>
+          <w:sz w:val="24"/>
+          <w:szCs w:val="24"/>
+          <w:lang w:val="fr-CA"/>
+        </w:rPr>
+        <w:lastRenderedPageBreak/>
+        <w:t xml:space="preserve">Je doute </w:t>
+      </w:r>
+      <w:r>
+        <w:rPr>
+          <w:b/>
+          <w:bCs/>
+          <w:sz w:val="24"/>
+          <w:szCs w:val="24"/>
+          <w:lang w:val="fr-CA"/>
+        </w:rPr>
+        <w:t>donc je pense</w:t>
+      </w:r>
+      <w:r>
+        <w:rPr>
+          <w:sz w:val="24"/>
+          <w:szCs w:val="24"/>
+          <w:lang w:val="fr-CA"/>
+        </w:rPr>
+        <w:t>, donc je suis d’une chose pensante</w:t>
+      </w:r>
+    </w:p>
+    <w:p>
+      <w:pPr>
+        <w:rPr>
+          <w:sz w:val="24"/>
+          <w:szCs w:val="24"/>
+          <w:lang w:val="fr-CA"/>
+        </w:rPr>
+      </w:pPr>
+      <w:r>
+        <w:rPr>
+          <w:sz w:val="24"/>
+          <w:szCs w:val="24"/>
+          <w:lang w:val="fr-CA"/>
+        </w:rPr>
+        <w:t xml:space="preserve">Conception rationaliste </w:t>
+      </w:r>
+    </w:p>
+    <w:p>
+      <w:pPr>
+        <w:pStyle w:val="Paragraphedeliste"/>
+        <w:numPr>
+          <w:ilvl w:val="0"/>
+          <w:numId w:val="4"/>
+        </w:numPr>
+        <w:rPr>
+          <w:sz w:val="24"/>
+          <w:szCs w:val="24"/>
+          <w:lang w:val="fr-CA"/>
+        </w:rPr>
+      </w:pPr>
+      <w:r>
+        <w:rPr>
+          <w:sz w:val="24"/>
+          <w:szCs w:val="24"/>
+          <w:lang w:val="fr-CA"/>
+        </w:rPr>
+        <w:t xml:space="preserve">La connaissance véritable repose sur la raison </w:t>
+      </w:r>
+    </w:p>
+    <w:p>
+      <w:pPr>
+        <w:pStyle w:val="Paragraphedeliste"/>
+        <w:rPr>
+          <w:sz w:val="24"/>
+          <w:szCs w:val="24"/>
+          <w:lang w:val="fr-CA"/>
+        </w:rPr>
+      </w:pPr>
+    </w:p>
+    <w:p>
+      <w:pPr>
+        <w:rPr>
+          <w:sz w:val="24"/>
+          <w:szCs w:val="24"/>
+          <w:lang w:val="fr-CA"/>
+        </w:rPr>
+      </w:pPr>
+      <w:r>
+        <w:rPr>
+          <w:sz w:val="24"/>
+          <w:szCs w:val="24"/>
+          <w:lang w:val="fr-CA"/>
+        </w:rPr>
+        <w:t>Dualiste de l’être humain</w:t>
+      </w:r>
+    </w:p>
+    <w:p>
+      <w:pPr>
+        <w:pStyle w:val="Paragraphedeliste"/>
+        <w:numPr>
+          <w:ilvl w:val="0"/>
+          <w:numId w:val="4"/>
+        </w:numPr>
+        <w:rPr>
+          <w:sz w:val="24"/>
+          <w:szCs w:val="24"/>
+          <w:lang w:val="fr-CA"/>
+        </w:rPr>
+      </w:pPr>
+      <w:r>
+        <w:rPr>
+          <w:sz w:val="24"/>
+          <w:szCs w:val="24"/>
+          <w:lang w:val="fr-CA"/>
+        </w:rPr>
+        <w:t xml:space="preserve">Dualisme = Dualité </w:t>
+      </w:r>
+    </w:p>
+    <w:p>
+      <w:pPr>
+        <w:pStyle w:val="Paragraphedeliste"/>
+        <w:numPr>
+          <w:ilvl w:val="1"/>
+          <w:numId w:val="4"/>
+        </w:numPr>
+        <w:rPr>
+          <w:sz w:val="24"/>
+          <w:szCs w:val="24"/>
+          <w:lang w:val="fr-CA"/>
+        </w:rPr>
+      </w:pPr>
+      <w:r>
+        <w:rPr>
+          <w:sz w:val="24"/>
+          <w:szCs w:val="24"/>
+          <w:lang w:val="fr-CA"/>
+        </w:rPr>
+        <w:t>Deux substances distinctes</w:t>
+      </w:r>
+    </w:p>
+    <w:p>
+      <w:pPr>
+        <w:rPr>
+          <w:sz w:val="24"/>
+          <w:szCs w:val="24"/>
+          <w:lang w:val="fr-CA"/>
+        </w:rPr>
+      </w:pPr>
+      <w:r>
+        <w:rPr>
+          <w:sz w:val="24"/>
+          <w:szCs w:val="24"/>
+          <w:lang w:val="fr-CA"/>
+        </w:rPr>
+        <w:t>Substance pensante RED COGITAS (immatériel)</w:t>
+      </w:r>
+    </w:p>
+    <w:p>
+      <w:pPr>
+        <w:rPr>
+          <w:sz w:val="24"/>
+          <w:szCs w:val="24"/>
+          <w:lang w:val="fr-CA"/>
+        </w:rPr>
+      </w:pPr>
+      <w:r>
+        <w:rPr>
+          <w:sz w:val="24"/>
+          <w:szCs w:val="24"/>
+          <w:lang w:val="fr-CA"/>
+        </w:rPr>
+        <w:t>Substance étendue RES EXTENSA (matériel)</w:t>
+      </w:r>
+    </w:p>
+    <w:p>
+      <w:pPr>
+        <w:rPr>
+          <w:sz w:val="24"/>
+          <w:szCs w:val="24"/>
+          <w:lang w:val="fr-CA"/>
+        </w:rPr>
+      </w:pPr>
+      <w:r>
+        <w:rPr>
+          <w:sz w:val="24"/>
+          <w:szCs w:val="24"/>
+          <w:lang w:val="fr-CA"/>
+        </w:rPr>
+        <w:t>Ex : le corps et la nature - &gt; RES EXTANSA</w:t>
+      </w:r>
+    </w:p>
+    <w:p>
+      <w:pPr>
+        <w:rPr>
+          <w:sz w:val="24"/>
+          <w:szCs w:val="24"/>
+          <w:lang w:val="fr-CA"/>
+        </w:rPr>
+      </w:pPr>
+      <w:r>
+        <w:rPr>
+          <w:sz w:val="24"/>
+          <w:szCs w:val="24"/>
+          <w:lang w:val="fr-CA"/>
+        </w:rPr>
+        <w:t>Son fonctionnement peut être connu par la SCIENCE</w:t>
+      </w:r>
+    </w:p>
+    <w:p>
+      <w:pPr>
+        <w:jc w:val="center"/>
+        <w:rPr>
+          <w:sz w:val="40"/>
+          <w:szCs w:val="40"/>
+          <w:lang w:val="fr-CA"/>
+        </w:rPr>
+      </w:pPr>
+      <w:r>
+        <w:rPr>
+          <w:sz w:val="40"/>
+          <w:szCs w:val="40"/>
+          <w:lang w:val="fr-CA"/>
+        </w:rPr>
+        <w:t>Discours de la méthode (1637)</w:t>
+      </w:r>
+    </w:p>
+    <w:p>
+      <w:pPr>
+        <w:rPr>
+          <w:sz w:val="24"/>
+          <w:szCs w:val="24"/>
+          <w:lang w:val="fr-CA"/>
+        </w:rPr>
+      </w:pPr>
+      <w:r>
+        <w:rPr>
+          <w:sz w:val="24"/>
+          <w:szCs w:val="24"/>
+          <w:lang w:val="fr-CA"/>
+        </w:rPr>
+        <w:t>Tout esprit bien conduit peut parvenir à une véritable connaissance</w:t>
+      </w:r>
+    </w:p>
+    <w:p>
+      <w:pPr>
+        <w:rPr>
+          <w:sz w:val="24"/>
+          <w:szCs w:val="24"/>
+          <w:lang w:val="fr-CA"/>
+        </w:rPr>
+      </w:pPr>
+      <w:r>
+        <w:rPr>
+          <w:sz w:val="24"/>
+          <w:szCs w:val="24"/>
+          <w:lang w:val="fr-CA"/>
+        </w:rPr>
+        <w:t>Descartes propose un chemin, une démarche en 4 temps</w:t>
+      </w:r>
+    </w:p>
+    <w:p>
+      <w:pPr>
+        <w:pStyle w:val="Paragraphedeliste"/>
+        <w:numPr>
+          <w:ilvl w:val="0"/>
+          <w:numId w:val="5"/>
+        </w:numPr>
+        <w:rPr>
+          <w:sz w:val="24"/>
+          <w:szCs w:val="24"/>
+          <w:lang w:val="fr-CA"/>
+        </w:rPr>
+      </w:pPr>
+      <w:r>
+        <w:rPr>
+          <w:sz w:val="24"/>
+          <w:szCs w:val="24"/>
+          <w:lang w:val="fr-CA"/>
+        </w:rPr>
+        <w:t>Doute (préjugé, ne pas se précipité son jugement, tri)</w:t>
+      </w:r>
+    </w:p>
+    <w:p>
+      <w:pPr>
+        <w:pStyle w:val="Paragraphedeliste"/>
+        <w:numPr>
+          <w:ilvl w:val="0"/>
+          <w:numId w:val="5"/>
+        </w:numPr>
+        <w:rPr>
+          <w:sz w:val="24"/>
+          <w:szCs w:val="24"/>
+          <w:lang w:val="fr-CA"/>
+        </w:rPr>
+      </w:pPr>
+      <w:r>
+        <w:rPr>
+          <w:sz w:val="24"/>
+          <w:szCs w:val="24"/>
+          <w:lang w:val="fr-CA"/>
+        </w:rPr>
+        <w:t>Analyser</w:t>
+      </w:r>
+    </w:p>
+    <w:p>
+      <w:pPr>
+        <w:pStyle w:val="Paragraphedeliste"/>
+        <w:numPr>
+          <w:ilvl w:val="0"/>
+          <w:numId w:val="5"/>
+        </w:numPr>
+        <w:rPr>
+          <w:sz w:val="24"/>
+          <w:szCs w:val="24"/>
+          <w:lang w:val="fr-CA"/>
+        </w:rPr>
+      </w:pPr>
+      <w:r>
+        <w:rPr>
+          <w:sz w:val="24"/>
+          <w:szCs w:val="24"/>
+          <w:lang w:val="fr-CA"/>
+        </w:rPr>
+        <w:t>Synthèse</w:t>
+      </w:r>
+    </w:p>
+    <w:p>
+      <w:pPr>
+        <w:pStyle w:val="Paragraphedeliste"/>
+        <w:numPr>
+          <w:ilvl w:val="0"/>
+          <w:numId w:val="5"/>
+        </w:numPr>
+        <w:rPr>
+          <w:sz w:val="24"/>
+          <w:szCs w:val="24"/>
+          <w:lang w:val="fr-CA"/>
+        </w:rPr>
+      </w:pPr>
+      <w:r>
+        <w:rPr>
+          <w:sz w:val="24"/>
+          <w:szCs w:val="24"/>
+          <w:lang w:val="fr-CA"/>
+        </w:rPr>
+        <w:t>Dénombrement (procédure de vérification s’assurer qu’il ne)</w:t>
+      </w:r>
+    </w:p>
+    <w:p>
+      <w:pPr>
+        <w:rPr>
+          <w:sz w:val="24"/>
+          <w:szCs w:val="24"/>
+          <w:lang w:val="fr-CA"/>
+        </w:rPr>
+      </w:pPr>
+      <w:r>
+        <w:rPr>
+          <w:sz w:val="24"/>
+          <w:szCs w:val="24"/>
+          <w:lang w:val="fr-CA"/>
+        </w:rPr>
+        <w:t>Si la science permet le progrès cela nous donne plus d’autonomie.</w:t>
+      </w:r>
+    </w:p>
+    <w:p>
+      <w:pPr>
+        <w:rPr>
+          <w:sz w:val="24"/>
+          <w:szCs w:val="24"/>
+          <w:lang w:val="fr-CA"/>
+        </w:rPr>
+      </w:pPr>
+      <w:r>
+        <w:rPr>
+          <w:sz w:val="24"/>
+          <w:szCs w:val="24"/>
+          <w:lang w:val="fr-CA"/>
+        </w:rPr>
+        <w:t>Le grand livre de la nature est écrit en langue mathématique (Galilée)</w:t>
+      </w:r>
+    </w:p>
+    <w:p>
+      <w:pPr>
+        <w:pStyle w:val="Paragraphedeliste"/>
+        <w:numPr>
+          <w:ilvl w:val="0"/>
+          <w:numId w:val="4"/>
+        </w:numPr>
+        <w:rPr>
+          <w:sz w:val="24"/>
+          <w:szCs w:val="24"/>
+          <w:lang w:val="fr-CA"/>
+        </w:rPr>
+      </w:pPr>
+      <w:r>
+        <w:rPr>
+          <w:sz w:val="24"/>
+          <w:szCs w:val="24"/>
+          <w:lang w:val="fr-CA"/>
+        </w:rPr>
+        <w:t>Décoder la nature</w:t>
+      </w:r>
+      <w:r>
+        <w:rPr>
+          <w:sz w:val="24"/>
+          <w:szCs w:val="24"/>
+          <w:lang w:val="fr-CA"/>
+        </w:rPr>
+        <w:t xml:space="preserve"> &gt; lois de la nature</w:t>
+      </w:r>
+    </w:p>
+    <w:p>
+      <w:pPr>
+        <w:rPr>
+          <w:sz w:val="24"/>
+          <w:szCs w:val="24"/>
+          <w:lang w:val="fr-CA"/>
+        </w:rPr>
+      </w:pPr>
+      <w:r>
+        <w:rPr>
+          <w:sz w:val="24"/>
+          <w:szCs w:val="24"/>
+          <w:lang w:val="fr-CA"/>
+        </w:rPr>
+        <w:t>Conception mécanique de la nature et de l’univers :</w:t>
+      </w:r>
+    </w:p>
+    <w:p>
+      <w:pPr>
+        <w:rPr>
+          <w:sz w:val="24"/>
+          <w:szCs w:val="24"/>
+          <w:lang w:val="fr-CA"/>
+        </w:rPr>
+      </w:pPr>
+      <w:r>
+        <w:rPr>
+          <w:sz w:val="24"/>
+          <w:szCs w:val="24"/>
+          <w:lang w:val="fr-CA"/>
+        </w:rPr>
+        <w:t>Machine – Élément séparés interagissent </w:t>
+      </w:r>
+    </w:p>
+    <w:p>
+      <w:pPr>
+        <w:pStyle w:val="Paragraphedeliste"/>
+        <w:numPr>
+          <w:ilvl w:val="0"/>
+          <w:numId w:val="4"/>
+        </w:numPr>
+        <w:rPr>
+          <w:sz w:val="24"/>
+          <w:szCs w:val="24"/>
+          <w:lang w:val="fr-CA"/>
+        </w:rPr>
+      </w:pPr>
+      <w:r>
+        <w:rPr>
+          <w:sz w:val="24"/>
+          <w:szCs w:val="24"/>
+          <w:lang w:val="fr-CA"/>
+        </w:rPr>
+        <w:t>Engrenage</w:t>
+      </w:r>
+    </w:p>
+    <w:p>
+      <w:pPr>
+        <w:pStyle w:val="Paragraphedeliste"/>
+        <w:numPr>
+          <w:ilvl w:val="0"/>
+          <w:numId w:val="4"/>
+        </w:numPr>
+        <w:rPr>
+          <w:sz w:val="24"/>
+          <w:szCs w:val="24"/>
+          <w:lang w:val="fr-CA"/>
+        </w:rPr>
+      </w:pPr>
+      <w:r>
+        <w:rPr>
+          <w:sz w:val="24"/>
+          <w:szCs w:val="24"/>
+          <w:lang w:val="fr-CA"/>
+        </w:rPr>
+        <w:t>Rouage</w:t>
+      </w:r>
+    </w:p>
+    <w:p>
+      <w:pPr>
+        <w:pStyle w:val="Paragraphedeliste"/>
+        <w:numPr>
+          <w:ilvl w:val="0"/>
+          <w:numId w:val="4"/>
+        </w:numPr>
+        <w:rPr>
+          <w:sz w:val="24"/>
+          <w:szCs w:val="24"/>
+          <w:lang w:val="fr-CA"/>
+        </w:rPr>
+      </w:pPr>
+      <w:r>
+        <w:rPr>
+          <w:sz w:val="24"/>
+          <w:szCs w:val="24"/>
+          <w:lang w:val="fr-CA"/>
+        </w:rPr>
+        <w:t>Assemblage</w:t>
+      </w:r>
+    </w:p>
+    <w:p>
+      <w:pPr>
+        <w:rPr>
+          <w:sz w:val="24"/>
+          <w:szCs w:val="24"/>
+          <w:lang w:val="fr-CA"/>
+        </w:rPr>
+      </w:pPr>
+      <w:r>
+        <w:rPr>
+          <w:sz w:val="24"/>
+          <w:szCs w:val="24"/>
+          <w:lang w:val="fr-CA"/>
+        </w:rPr>
+        <w:t>Question pour le prochain cours :</w:t>
+      </w:r>
+    </w:p>
+    <w:p>
+      <w:pPr>
+        <w:rPr>
+          <w:sz w:val="24"/>
+          <w:szCs w:val="24"/>
+          <w:lang w:val="fr-CA"/>
+        </w:rPr>
+      </w:pPr>
+      <w:r>
+        <w:rPr>
+          <w:sz w:val="24"/>
+          <w:szCs w:val="24"/>
+          <w:lang w:val="fr-CA"/>
+        </w:rPr>
+        <w:t>Le proges est il nessecerement bon</w:t>
+      </w:r>
+    </w:p>
+    <w:p>
+      <w:pPr>
+        <w:rPr>
+          <w:sz w:val="24"/>
+          <w:szCs w:val="24"/>
+          <w:lang w:val="fr-CA"/>
+        </w:rPr>
+      </w:pPr>
+    </w:p>
+    <w:p>
+      <w:pPr>
+        <w:rPr>
+          <w:b/>
+          <w:bCs/>
+          <w:sz w:val="24"/>
+          <w:szCs w:val="24"/>
+          <w:lang w:val="fr-CA"/>
+        </w:rPr>
+      </w:pPr>
+    </w:p>
+    <w:p>
+      <w:pPr>
+        <w:rPr>
+          <w:sz w:val="24"/>
+          <w:szCs w:val="24"/>
+          <w:lang w:val="fr-CA"/>
+        </w:rPr>
+      </w:pPr>
+    </w:p>
+    <w:p>
+      <w:pPr>
+        <w:rPr>
+          <w:sz w:val="24"/>
+          <w:szCs w:val="24"/>
+          <w:lang w:val="fr-CA"/>
+        </w:rPr>
+      </w:pPr>
+    </w:p>
+    <w:p>
+      <w:pPr>
+        <w:rPr>
+          <w:sz w:val="24"/>
+          <w:szCs w:val="24"/>
+          <w:lang w:val="fr-CA"/>
+        </w:rPr>
+      </w:pPr>
+    </w:p>
+    <w:p>
+      <w:pPr>
+        <w:rPr>
+          <w:sz w:val="44"/>
+          <w:szCs w:val="44"/>
+          <w:lang w:val="fr-CA"/>
+        </w:rPr>
+      </w:pPr>
     </w:p>
     <w:sectPr>
       <w:pgSz w:w="11906" w:h="16838"/>
@@ -1376,6 +2186,95 @@
 <file path=word/numbering.xml><?xml version="1.0" encoding="utf-8"?>
 <w:numbering xmlns:wpc="http://schemas.microsoft.com/office/word/2010/wordprocessingCanvas" xmlns:cx="http://schemas.microsoft.com/office/drawing/2014/chartex" xmlns:cx1="http://schemas.microsoft.com/office/drawing/2015/9/8/chartex" xmlns:cx2="http://schemas.microsoft.com/office/drawing/2015/10/21/chartex" xmlns:cx3="http://schemas.microsoft.com/office/drawing/2016/5/9/chartex" xmlns:cx4="http://schemas.microsoft.com/office/drawing/2016/5/10/chartex" xmlns:cx5="http://schemas.microsoft.com/office/drawing/2016/5/11/chartex" xmlns:cx6="http://schemas.microsoft.com/office/drawing/2016/5/12/chartex" xmlns:cx7="http://schemas.microsoft.com/office/drawing/2016/5/13/chartex" xmlns:cx8="http://schemas.microsoft.com/office/drawing/2016/5/14/chartex" xmlns:mc="http://schemas.openxmlformats.org/markup-compatibility/2006" xmlns:aink="http://schemas.microsoft.com/office/drawing/2016/ink" xmlns:am3d="http://schemas.microsoft.com/office/drawing/2017/model3d" xmlns:o="urn:schemas-microsoft-com:office:office" xmlns:oel="http://schemas.microsoft.com/office/2019/extlst" xmlns:r="http://schemas.openxmlformats.org/officeDocument/2006/relationships" xmlns:m="http://schemas.openxmlformats.org/officeDocument/2006/math" xmlns:v="urn:schemas-microsoft-com:vml" xmlns:wp14="http://schemas.microsoft.com/office/word/2010/wordprocessingDrawing" xmlns:wp="http://schemas.openxmlformats.org/drawingml/2006/wordprocessingDrawing" xmlns:w10="urn:schemas-microsoft-com:office:word" xmlns:w="http://schemas.openxmlformats.org/wordprocessingml/2006/main" xmlns:w14="http://schemas.microsoft.com/office/word/2010/wordml" xmlns:w15="http://schemas.microsoft.com/office/word/2012/wordml" xmlns:w16cex="http://schemas.microsoft.com/office/word/2018/wordml/cex" xmlns:w16cid="http://schemas.microsoft.com/office/word/2016/wordml/cid" xmlns:w16="http://schemas.microsoft.com/office/word/2018/wordml" xmlns:w16sdtdh="http://schemas.microsoft.com/office/word/2020/wordml/sdtdatahash" xmlns:w16se="http://schemas.microsoft.com/office/word/2015/wordml/symex" xmlns:wpg="http://schemas.microsoft.com/office/word/2010/wordprocessingGroup" xmlns:wpi="http://schemas.microsoft.com/office/word/2010/wordprocessingInk" xmlns:wne="http://schemas.microsoft.com/office/word/2006/wordml" xmlns:wps="http://schemas.microsoft.com/office/word/2010/wordprocessingShape" mc:Ignorable="w14 w15 w16se w16cid w16 w16cex w16sdtdh wp14">
   <w:abstractNum w:abstractNumId="0" w15:restartNumberingAfterBreak="0">
+    <w:nsid w:val="1283549C"/>
+    <w:multiLevelType w:val="hybridMultilevel"/>
+    <w:tmpl w:val="25CE9704"/>
+    <w:lvl w:ilvl="0" w:tplc="106EB6C4">
+      <w:start w:val="1"/>
+      <w:numFmt w:val="decimal"/>
+      <w:lvlText w:val="%1-"/>
+      <w:lvlJc w:val="left"/>
+      <w:pPr>
+        <w:ind w:left="720" w:hanging="360"/>
+      </w:pPr>
+      <w:rPr>
+        <w:rFonts w:hint="default"/>
+      </w:rPr>
+    </w:lvl>
+    <w:lvl w:ilvl="1" w:tplc="040C0019" w:tentative="1">
+      <w:start w:val="1"/>
+      <w:numFmt w:val="lowerLetter"/>
+      <w:lvlText w:val="%2."/>
+      <w:lvlJc w:val="left"/>
+      <w:pPr>
+        <w:ind w:left="1440" w:hanging="360"/>
+      </w:pPr>
+    </w:lvl>
+    <w:lvl w:ilvl="2" w:tplc="040C001B" w:tentative="1">
+      <w:start w:val="1"/>
+      <w:numFmt w:val="lowerRoman"/>
+      <w:lvlText w:val="%3."/>
+      <w:lvlJc w:val="right"/>
+      <w:pPr>
+        <w:ind w:left="2160" w:hanging="180"/>
+      </w:pPr>
+    </w:lvl>
+    <w:lvl w:ilvl="3" w:tplc="040C000F" w:tentative="1">
+      <w:start w:val="1"/>
+      <w:numFmt w:val="decimal"/>
+      <w:lvlText w:val="%4."/>
+      <w:lvlJc w:val="left"/>
+      <w:pPr>
+        <w:ind w:left="2880" w:hanging="360"/>
+      </w:pPr>
+    </w:lvl>
+    <w:lvl w:ilvl="4" w:tplc="040C0019" w:tentative="1">
+      <w:start w:val="1"/>
+      <w:numFmt w:val="lowerLetter"/>
+      <w:lvlText w:val="%5."/>
+      <w:lvlJc w:val="left"/>
+      <w:pPr>
+        <w:ind w:left="3600" w:hanging="360"/>
+      </w:pPr>
+    </w:lvl>
+    <w:lvl w:ilvl="5" w:tplc="040C001B" w:tentative="1">
+      <w:start w:val="1"/>
+      <w:numFmt w:val="lowerRoman"/>
+      <w:lvlText w:val="%6."/>
+      <w:lvlJc w:val="right"/>
+      <w:pPr>
+        <w:ind w:left="4320" w:hanging="180"/>
+      </w:pPr>
+    </w:lvl>
+    <w:lvl w:ilvl="6" w:tplc="040C000F" w:tentative="1">
+      <w:start w:val="1"/>
+      <w:numFmt w:val="decimal"/>
+      <w:lvlText w:val="%7."/>
+      <w:lvlJc w:val="left"/>
+      <w:pPr>
+        <w:ind w:left="5040" w:hanging="360"/>
+      </w:pPr>
+    </w:lvl>
+    <w:lvl w:ilvl="7" w:tplc="040C0019" w:tentative="1">
+      <w:start w:val="1"/>
+      <w:numFmt w:val="lowerLetter"/>
+      <w:lvlText w:val="%8."/>
+      <w:lvlJc w:val="left"/>
+      <w:pPr>
+        <w:ind w:left="5760" w:hanging="360"/>
+      </w:pPr>
+    </w:lvl>
+    <w:lvl w:ilvl="8" w:tplc="040C001B" w:tentative="1">
+      <w:start w:val="1"/>
+      <w:numFmt w:val="lowerRoman"/>
+      <w:lvlText w:val="%9."/>
+      <w:lvlJc w:val="right"/>
+      <w:pPr>
+        <w:ind w:left="6480" w:hanging="180"/>
+      </w:pPr>
+    </w:lvl>
+  </w:abstractNum>
+  <w:abstractNum w:abstractNumId="1" w15:restartNumberingAfterBreak="0">
     <w:nsid w:val="242849C5"/>
     <w:multiLevelType w:val="hybridMultilevel"/>
     <w:tmpl w:val="2F4E51A6"/>
@@ -1487,7 +2386,7 @@
       </w:rPr>
     </w:lvl>
   </w:abstractNum>
-  <w:abstractNum w:abstractNumId="1" w15:restartNumberingAfterBreak="0">
+  <w:abstractNum w:abstractNumId="2" w15:restartNumberingAfterBreak="0">
     <w:nsid w:val="3996675E"/>
     <w:multiLevelType w:val="hybridMultilevel"/>
     <w:tmpl w:val="98E867E2"/>
@@ -1600,7 +2499,7 @@
       </w:rPr>
     </w:lvl>
   </w:abstractNum>
-  <w:abstractNum w:abstractNumId="2" w15:restartNumberingAfterBreak="0">
+  <w:abstractNum w:abstractNumId="3" w15:restartNumberingAfterBreak="0">
     <w:nsid w:val="64BF33BD"/>
     <w:multiLevelType w:val="hybridMultilevel"/>
     <w:tmpl w:val="3E3A9FFA"/>
@@ -1712,7 +2611,7 @@
       </w:rPr>
     </w:lvl>
   </w:abstractNum>
-  <w:abstractNum w:abstractNumId="3" w15:restartNumberingAfterBreak="0">
+  <w:abstractNum w:abstractNumId="4" w15:restartNumberingAfterBreak="0">
     <w:nsid w:val="6C2F1C17"/>
     <w:multiLevelType w:val="hybridMultilevel"/>
     <w:tmpl w:val="92D46C8E"/>
@@ -1826,15 +2725,18 @@
     </w:lvl>
   </w:abstractNum>
   <w:num w:numId="1" w16cid:durableId="1296062157">
+    <w:abstractNumId w:val="2"/>
+  </w:num>
+  <w:num w:numId="2" w16cid:durableId="1751273913">
+    <w:abstractNumId w:val="4"/>
+  </w:num>
+  <w:num w:numId="3" w16cid:durableId="954294481">
+    <w:abstractNumId w:val="3"/>
+  </w:num>
+  <w:num w:numId="4" w16cid:durableId="1055812020">
     <w:abstractNumId w:val="1"/>
   </w:num>
-  <w:num w:numId="2" w16cid:durableId="1751273913">
-    <w:abstractNumId w:val="3"/>
-  </w:num>
-  <w:num w:numId="3" w16cid:durableId="954294481">
-    <w:abstractNumId w:val="2"/>
-  </w:num>
-  <w:num w:numId="4" w16cid:durableId="1055812020">
+  <w:num w:numId="5" w16cid:durableId="248663048">
     <w:abstractNumId w:val="0"/>
   </w:num>
 </w:numbering>

--- a/Philosophie/Notes de cours.docx
+++ b/Philosophie/Notes de cours.docx
@@ -623,13 +623,23 @@
           <w:lang w:val="fr-CA"/>
         </w:rPr>
       </w:pPr>
-      <w:r>
-        <w:rPr>
-          <w:sz w:val="24"/>
-          <w:szCs w:val="24"/>
-          <w:lang w:val="fr-CA"/>
-        </w:rPr>
-        <w:t>Géocentralisation (Terre au centre, Univers fini)</w:t>
+      <w:proofErr w:type="spellStart"/>
+      <w:r>
+        <w:rPr>
+          <w:sz w:val="24"/>
+          <w:szCs w:val="24"/>
+          <w:lang w:val="fr-CA"/>
+        </w:rPr>
+        <w:t>Géocentralisation</w:t>
+      </w:r>
+      <w:proofErr w:type="spellEnd"/>
+      <w:r>
+        <w:rPr>
+          <w:sz w:val="24"/>
+          <w:szCs w:val="24"/>
+          <w:lang w:val="fr-CA"/>
+        </w:rPr>
+        <w:t xml:space="preserve"> (Terre au centre, Univers fini)</w:t>
       </w:r>
     </w:p>
     <w:p>
@@ -1175,7 +1185,25 @@
           <w:szCs w:val="24"/>
           <w:lang w:val="fr-CA"/>
         </w:rPr>
-        <w:t>L’autonomie != individualisme : Mais l’individualisme, présuppose la croyance de l’autonomie</w:t>
+        <w:t>L’autonomie</w:t>
+      </w:r>
+      <w:proofErr w:type="gramStart"/>
+      <w:r>
+        <w:rPr>
+          <w:sz w:val="24"/>
+          <w:szCs w:val="24"/>
+          <w:lang w:val="fr-CA"/>
+        </w:rPr>
+        <w:t xml:space="preserve"> !=</w:t>
+      </w:r>
+      <w:proofErr w:type="gramEnd"/>
+      <w:r>
+        <w:rPr>
+          <w:sz w:val="24"/>
+          <w:szCs w:val="24"/>
+          <w:lang w:val="fr-CA"/>
+        </w:rPr>
+        <w:t xml:space="preserve"> individualisme : Mais l’individualisme, présuppose la croyance de l’autonomie</w:t>
       </w:r>
     </w:p>
     <w:p>
@@ -1235,7 +1263,25 @@
           <w:szCs w:val="24"/>
           <w:lang w:val="fr-CA"/>
         </w:rPr>
-        <w:t>-hodos (chemin) - temporaire et hyperbolique</w:t>
+        <w:t>-</w:t>
+      </w:r>
+      <w:proofErr w:type="spellStart"/>
+      <w:r>
+        <w:rPr>
+          <w:sz w:val="24"/>
+          <w:szCs w:val="24"/>
+          <w:lang w:val="fr-CA"/>
+        </w:rPr>
+        <w:t>hodos</w:t>
+      </w:r>
+      <w:proofErr w:type="spellEnd"/>
+      <w:r>
+        <w:rPr>
+          <w:sz w:val="24"/>
+          <w:szCs w:val="24"/>
+          <w:lang w:val="fr-CA"/>
+        </w:rPr>
+        <w:t xml:space="preserve"> (chemin) - temporaire et hyperbolique</w:t>
       </w:r>
     </w:p>
     <w:p>
@@ -1306,6 +1352,7 @@
         </w:rPr>
         <w:t xml:space="preserve">Des 5 </w:t>
       </w:r>
+      <w:proofErr w:type="spellStart"/>
       <w:r>
         <w:rPr>
           <w:sz w:val="24"/>
@@ -1314,6 +1361,7 @@
         </w:rPr>
         <w:t>senses</w:t>
       </w:r>
+      <w:proofErr w:type="spellEnd"/>
     </w:p>
     <w:p>
       <w:pPr>
@@ -1541,23 +1589,7 @@
           <w:szCs w:val="24"/>
           <w:lang w:val="fr-CA"/>
         </w:rPr>
-        <w:t xml:space="preserve">J </w:t>
-      </w:r>
-      <w:r>
-        <w:rPr>
-          <w:sz w:val="24"/>
-          <w:szCs w:val="24"/>
-          <w:lang w:val="fr-CA"/>
-        </w:rPr>
-        <w:t>éponge</w:t>
-      </w:r>
-      <w:r>
-        <w:rPr>
-          <w:sz w:val="24"/>
-          <w:szCs w:val="24"/>
-          <w:lang w:val="fr-CA"/>
-        </w:rPr>
-        <w:t xml:space="preserve"> donc j essui</w:t>
+        <w:t>J éponge donc j essui</w:t>
       </w:r>
     </w:p>
     <w:p>
@@ -2114,7 +2146,63 @@
           <w:szCs w:val="24"/>
           <w:lang w:val="fr-CA"/>
         </w:rPr>
-        <w:t>Le proges est il nessecerement bon</w:t>
+        <w:t xml:space="preserve">Le </w:t>
+      </w:r>
+      <w:r>
+        <w:rPr>
+          <w:sz w:val="24"/>
+          <w:szCs w:val="24"/>
+          <w:lang w:val="fr-CA"/>
+        </w:rPr>
+        <w:t>progrès</w:t>
+      </w:r>
+      <w:r>
+        <w:rPr>
+          <w:sz w:val="24"/>
+          <w:szCs w:val="24"/>
+          <w:lang w:val="fr-CA"/>
+        </w:rPr>
+        <w:t xml:space="preserve"> </w:t>
+      </w:r>
+      <w:r>
+        <w:rPr>
+          <w:sz w:val="24"/>
+          <w:szCs w:val="24"/>
+          <w:lang w:val="fr-CA"/>
+        </w:rPr>
+        <w:t>est-il</w:t>
+      </w:r>
+      <w:r>
+        <w:rPr>
+          <w:sz w:val="24"/>
+          <w:szCs w:val="24"/>
+          <w:lang w:val="fr-CA"/>
+        </w:rPr>
+        <w:t xml:space="preserve"> </w:t>
+      </w:r>
+      <w:r>
+        <w:rPr>
+          <w:sz w:val="24"/>
+          <w:szCs w:val="24"/>
+          <w:lang w:val="fr-CA"/>
+        </w:rPr>
+        <w:t>nécessairement</w:t>
+      </w:r>
+      <w:r>
+        <w:rPr>
+          <w:sz w:val="24"/>
+          <w:szCs w:val="24"/>
+          <w:lang w:val="fr-CA"/>
+        </w:rPr>
+        <w:t xml:space="preserve"> bon</w:t>
+      </w:r>
+      <w:r>
+        <w:rPr>
+          <w:sz w:val="24"/>
+          <w:szCs w:val="24"/>
+          <w:lang w:val="fr-CA"/>
+        </w:rPr>
+        <w:t xml:space="preserve"> ?</w:t>
       </w:r>
     </w:p>
     <w:p>

--- a/Philosophie/Notes de cours.docx
+++ b/Philosophie/Notes de cours.docx
@@ -2236,19 +2236,2101 @@
     </w:p>
     <w:p>
       <w:pPr>
-        <w:rPr>
-          <w:sz w:val="24"/>
-          <w:szCs w:val="24"/>
-          <w:lang w:val="fr-CA"/>
-        </w:rPr>
-      </w:pPr>
-    </w:p>
-    <w:p>
-      <w:pPr>
-        <w:rPr>
-          <w:sz w:val="24"/>
-          <w:szCs w:val="24"/>
-          <w:lang w:val="fr-CA"/>
+        <w:jc w:val="center"/>
+        <w:rPr>
+          <w:sz w:val="56"/>
+          <w:szCs w:val="56"/>
+          <w:lang w:val="fr-CA"/>
+        </w:rPr>
+      </w:pPr>
+      <w:r>
+        <w:rPr>
+          <w:sz w:val="56"/>
+          <w:szCs w:val="56"/>
+          <w:lang w:val="fr-CA"/>
+        </w:rPr>
+        <w:lastRenderedPageBreak/>
+        <w:t>Cours 4</w:t>
+      </w:r>
+    </w:p>
+    <w:p>
+      <w:pPr>
+        <w:jc w:val="center"/>
+        <w:rPr>
+          <w:sz w:val="28"/>
+          <w:szCs w:val="28"/>
+        </w:rPr>
+      </w:pPr>
+      <w:r>
+        <w:rPr>
+          <w:sz w:val="28"/>
+          <w:szCs w:val="28"/>
+        </w:rPr>
+        <w:t>La modernité et l’imaginaire de la machine</w:t>
+      </w:r>
+    </w:p>
+    <w:p>
+      <w:pPr>
+        <w:rPr>
+          <w:sz w:val="24"/>
+          <w:szCs w:val="24"/>
+        </w:rPr>
+      </w:pPr>
+      <w:r>
+        <w:rPr>
+          <w:sz w:val="24"/>
+          <w:szCs w:val="24"/>
+        </w:rPr>
+        <w:t xml:space="preserve">Révision : </w:t>
+      </w:r>
+    </w:p>
+    <w:p>
+      <w:pPr>
+        <w:rPr>
+          <w:sz w:val="24"/>
+          <w:szCs w:val="24"/>
+        </w:rPr>
+      </w:pPr>
+      <w:r>
+        <w:rPr>
+          <w:sz w:val="24"/>
+          <w:szCs w:val="24"/>
+        </w:rPr>
+        <w:t xml:space="preserve">RES COGITANS = Subtile et pensante (tout ce qui est esprit âme) -  </w:t>
+      </w:r>
+    </w:p>
+    <w:p>
+      <w:pPr>
+        <w:rPr>
+          <w:sz w:val="24"/>
+          <w:szCs w:val="24"/>
+        </w:rPr>
+      </w:pPr>
+      <w:r>
+        <w:rPr>
+          <w:sz w:val="24"/>
+          <w:szCs w:val="24"/>
+        </w:rPr>
+        <w:t>RES EXSTANSA = Subtile et étendue (mesurable et quantitable) - Le corps</w:t>
+      </w:r>
+    </w:p>
+    <w:p>
+      <w:pPr>
+        <w:rPr>
+          <w:sz w:val="24"/>
+          <w:szCs w:val="24"/>
+        </w:rPr>
+      </w:pPr>
+      <w:r>
+        <w:rPr>
+          <w:sz w:val="24"/>
+          <w:szCs w:val="24"/>
+        </w:rPr>
+        <w:t>L’être humain fait partie des deux COGITAS ET EXSTANSA</w:t>
+      </w:r>
+    </w:p>
+    <w:p>
+      <w:pPr>
+        <w:rPr>
+          <w:sz w:val="24"/>
+          <w:szCs w:val="24"/>
+        </w:rPr>
+      </w:pPr>
+      <w:r>
+        <w:rPr>
+          <w:sz w:val="24"/>
+          <w:szCs w:val="24"/>
+        </w:rPr>
+        <w:t xml:space="preserve">Si humain n’as pas </w:t>
+      </w:r>
+      <w:r>
+        <w:rPr>
+          <w:sz w:val="24"/>
+          <w:szCs w:val="24"/>
+        </w:rPr>
+        <w:t xml:space="preserve">COGITANS </w:t>
+      </w:r>
+      <w:r>
+        <w:rPr>
+          <w:sz w:val="24"/>
+          <w:szCs w:val="24"/>
+        </w:rPr>
+        <w:t>c’est comme s’il n’a pas d’âme</w:t>
+      </w:r>
+    </w:p>
+    <w:p>
+      <w:pPr>
+        <w:rPr>
+          <w:sz w:val="24"/>
+          <w:szCs w:val="24"/>
+        </w:rPr>
+      </w:pPr>
+    </w:p>
+    <w:p>
+      <w:pPr>
+        <w:rPr>
+          <w:b/>
+          <w:bCs/>
+          <w:sz w:val="24"/>
+          <w:szCs w:val="24"/>
+        </w:rPr>
+      </w:pPr>
+      <w:proofErr w:type="gramStart"/>
+      <w:r>
+        <w:rPr>
+          <w:b/>
+          <w:bCs/>
+          <w:sz w:val="24"/>
+          <w:szCs w:val="24"/>
+          <w:lang w:val="fr-CA"/>
+        </w:rPr>
+        <w:t>MACHINE  et</w:t>
+      </w:r>
+      <w:proofErr w:type="gramEnd"/>
+      <w:r>
+        <w:rPr>
+          <w:b/>
+          <w:bCs/>
+          <w:sz w:val="24"/>
+          <w:szCs w:val="24"/>
+          <w:lang w:val="fr-CA"/>
+        </w:rPr>
+        <w:t xml:space="preserve"> MODERNITÉ </w:t>
+      </w:r>
+    </w:p>
+    <w:p>
+      <w:pPr>
+        <w:rPr>
+          <w:b/>
+          <w:bCs/>
+          <w:sz w:val="24"/>
+          <w:szCs w:val="24"/>
+        </w:rPr>
+      </w:pPr>
+      <w:r>
+        <w:rPr>
+          <w:b/>
+          <w:bCs/>
+          <w:sz w:val="24"/>
+          <w:szCs w:val="24"/>
+          <w:lang w:val="fr-CA"/>
+        </w:rPr>
+        <w:t xml:space="preserve">Le paradigme mécaniste </w:t>
+      </w:r>
+    </w:p>
+    <w:p>
+      <w:pPr>
+        <w:rPr>
+          <w:b/>
+          <w:bCs/>
+          <w:sz w:val="24"/>
+          <w:szCs w:val="24"/>
+        </w:rPr>
+      </w:pPr>
+      <w:r>
+        <w:rPr>
+          <w:b/>
+          <w:bCs/>
+          <w:sz w:val="24"/>
+          <w:szCs w:val="24"/>
+          <w:lang w:val="fr-CA"/>
+        </w:rPr>
+        <w:t>Qu’est-ce qu’un paradigme ?</w:t>
+      </w:r>
+    </w:p>
+    <w:p>
+      <w:pPr>
+        <w:rPr>
+          <w:b/>
+          <w:bCs/>
+          <w:sz w:val="24"/>
+          <w:szCs w:val="24"/>
+        </w:rPr>
+      </w:pPr>
+      <w:r>
+        <w:rPr>
+          <w:b/>
+          <w:bCs/>
+          <w:sz w:val="24"/>
+          <w:szCs w:val="24"/>
+          <w:lang w:val="fr-CA"/>
+        </w:rPr>
+        <w:t xml:space="preserve"> C’est le </w:t>
+      </w:r>
+      <w:r>
+        <w:rPr>
+          <w:b/>
+          <w:bCs/>
+          <w:i/>
+          <w:iCs/>
+          <w:sz w:val="24"/>
+          <w:szCs w:val="24"/>
+          <w:lang w:val="fr-CA"/>
+        </w:rPr>
+        <w:t>pensable</w:t>
+      </w:r>
+      <w:r>
+        <w:rPr>
+          <w:b/>
+          <w:bCs/>
+          <w:sz w:val="24"/>
+          <w:szCs w:val="24"/>
+          <w:lang w:val="fr-CA"/>
+        </w:rPr>
+        <w:t xml:space="preserve"> au sein d’une société. </w:t>
+      </w:r>
+      <w:r>
+        <w:rPr>
+          <w:b/>
+          <w:bCs/>
+          <w:i/>
+          <w:iCs/>
+          <w:sz w:val="24"/>
+          <w:szCs w:val="24"/>
+          <w:lang w:val="fr-CA"/>
+        </w:rPr>
+        <w:t>Pensable</w:t>
+      </w:r>
+      <w:r>
+        <w:rPr>
+          <w:b/>
+          <w:bCs/>
+          <w:sz w:val="24"/>
+          <w:szCs w:val="24"/>
+          <w:lang w:val="fr-CA"/>
+        </w:rPr>
+        <w:t xml:space="preserve"> est à entendre ici en un sens très large, qui couvre aussi bien les limites de ce qui peut être savamment </w:t>
+      </w:r>
+      <w:proofErr w:type="gramStart"/>
+      <w:r>
+        <w:rPr>
+          <w:b/>
+          <w:bCs/>
+          <w:sz w:val="24"/>
+          <w:szCs w:val="24"/>
+          <w:lang w:val="fr-CA"/>
+        </w:rPr>
+        <w:t>pensé ,</w:t>
+      </w:r>
+      <w:proofErr w:type="gramEnd"/>
+      <w:r>
+        <w:rPr>
+          <w:b/>
+          <w:bCs/>
+          <w:sz w:val="24"/>
+          <w:szCs w:val="24"/>
+          <w:lang w:val="fr-CA"/>
+        </w:rPr>
+        <w:t xml:space="preserve"> que les bornes permettant à tout un chacun de se repérer et de s’orienter au soin d’une société et du monde.  (…)</w:t>
+      </w:r>
+    </w:p>
+    <w:p>
+      <w:pPr>
+        <w:rPr>
+          <w:b/>
+          <w:bCs/>
+          <w:sz w:val="24"/>
+          <w:szCs w:val="24"/>
+        </w:rPr>
+      </w:pPr>
+      <w:r>
+        <w:rPr>
+          <w:b/>
+          <w:bCs/>
+          <w:sz w:val="24"/>
+          <w:szCs w:val="24"/>
+          <w:lang w:val="fr-CA"/>
+        </w:rPr>
+        <w:t>Un paradigme est une matrice collective qui encadre nos actions et nos pensées. (…)</w:t>
+      </w:r>
+    </w:p>
+    <w:p>
+      <w:pPr>
+        <w:rPr>
+          <w:b/>
+          <w:bCs/>
+          <w:sz w:val="24"/>
+          <w:szCs w:val="24"/>
+        </w:rPr>
+      </w:pPr>
+      <w:r>
+        <w:rPr>
+          <w:b/>
+          <w:bCs/>
+          <w:sz w:val="24"/>
+          <w:szCs w:val="24"/>
+          <w:lang w:val="fr-CA"/>
+        </w:rPr>
+        <w:t xml:space="preserve">Un paradigme n’exclut nullement l’émergence de connaissances et de développements qui le </w:t>
+      </w:r>
+      <w:proofErr w:type="gramStart"/>
+      <w:r>
+        <w:rPr>
+          <w:b/>
+          <w:bCs/>
+          <w:sz w:val="24"/>
+          <w:szCs w:val="24"/>
+          <w:lang w:val="fr-CA"/>
+        </w:rPr>
+        <w:t>contredisent .Il</w:t>
+      </w:r>
+      <w:proofErr w:type="gramEnd"/>
+      <w:r>
+        <w:rPr>
+          <w:b/>
+          <w:bCs/>
+          <w:sz w:val="24"/>
+          <w:szCs w:val="24"/>
+          <w:lang w:val="fr-CA"/>
+        </w:rPr>
+        <w:t xml:space="preserve"> leur interdit seulement de structurer plus largement l’espace social et politique. (…) </w:t>
+      </w:r>
+    </w:p>
+    <w:p>
+      <w:pPr>
+        <w:rPr>
+          <w:b/>
+          <w:bCs/>
+          <w:sz w:val="24"/>
+          <w:szCs w:val="24"/>
+        </w:rPr>
+      </w:pPr>
+      <w:r>
+        <w:rPr>
+          <w:b/>
+          <w:bCs/>
+          <w:sz w:val="24"/>
+          <w:szCs w:val="24"/>
+          <w:lang w:val="fr-CA"/>
+        </w:rPr>
+        <w:t xml:space="preserve">Un paradigme n’est pas un ensemble d’idées claires et distinctes, mais plutôt une impulsion à agir et à penser. </w:t>
+      </w:r>
+    </w:p>
+    <w:p>
+      <w:pPr>
+        <w:rPr>
+          <w:b/>
+          <w:bCs/>
+          <w:sz w:val="24"/>
+          <w:szCs w:val="24"/>
+        </w:rPr>
+      </w:pPr>
+      <w:r>
+        <w:rPr>
+          <w:b/>
+          <w:bCs/>
+          <w:sz w:val="24"/>
+          <w:szCs w:val="24"/>
+          <w:lang w:val="fr-CA"/>
+        </w:rPr>
+        <w:t xml:space="preserve">(D. Bourg, S. </w:t>
+      </w:r>
+      <w:proofErr w:type="spellStart"/>
+      <w:r>
+        <w:rPr>
+          <w:b/>
+          <w:bCs/>
+          <w:sz w:val="24"/>
+          <w:szCs w:val="24"/>
+          <w:lang w:val="fr-CA"/>
+        </w:rPr>
+        <w:t>Swaton</w:t>
+      </w:r>
+      <w:proofErr w:type="spellEnd"/>
+      <w:r>
+        <w:rPr>
+          <w:b/>
+          <w:bCs/>
+          <w:sz w:val="24"/>
+          <w:szCs w:val="24"/>
+          <w:lang w:val="fr-CA"/>
+        </w:rPr>
+        <w:t xml:space="preserve">, </w:t>
+      </w:r>
+      <w:r>
+        <w:rPr>
+          <w:b/>
+          <w:bCs/>
+          <w:i/>
+          <w:iCs/>
+          <w:sz w:val="24"/>
+          <w:szCs w:val="24"/>
+          <w:lang w:val="fr-CA"/>
+        </w:rPr>
+        <w:t xml:space="preserve">Primauté du vivant </w:t>
+      </w:r>
+      <w:r>
+        <w:rPr>
+          <w:b/>
+          <w:bCs/>
+          <w:sz w:val="24"/>
+          <w:szCs w:val="24"/>
+          <w:lang w:val="fr-CA"/>
+        </w:rPr>
+        <w:t xml:space="preserve">(2021) Recueil, </w:t>
+      </w:r>
+      <w:proofErr w:type="gramStart"/>
+      <w:r>
+        <w:rPr>
+          <w:b/>
+          <w:bCs/>
+          <w:sz w:val="24"/>
+          <w:szCs w:val="24"/>
+          <w:lang w:val="fr-CA"/>
+        </w:rPr>
+        <w:t>p.16 )</w:t>
+      </w:r>
+      <w:proofErr w:type="gramEnd"/>
+    </w:p>
+    <w:p>
+      <w:pPr>
+        <w:rPr>
+          <w:b/>
+          <w:bCs/>
+          <w:sz w:val="24"/>
+          <w:szCs w:val="24"/>
+          <w:lang w:val="fr-CA"/>
+        </w:rPr>
+      </w:pPr>
+      <w:r>
+        <w:rPr>
+          <w:b/>
+          <w:bCs/>
+          <w:sz w:val="24"/>
+          <w:szCs w:val="24"/>
+          <w:lang w:val="fr-CA"/>
+        </w:rPr>
+        <w:t xml:space="preserve">Le monde sublunaire et le monde céleste des Anciens </w:t>
+      </w:r>
+    </w:p>
+    <w:p>
+      <w:pPr>
+        <w:rPr>
+          <w:b/>
+          <w:bCs/>
+          <w:sz w:val="24"/>
+          <w:szCs w:val="24"/>
+        </w:rPr>
+      </w:pPr>
+      <w:r>
+        <w:rPr>
+          <w:b/>
+          <w:bCs/>
+          <w:sz w:val="24"/>
+          <w:szCs w:val="24"/>
+          <w:lang w:val="fr-CA"/>
+        </w:rPr>
+        <w:t xml:space="preserve">MONDE SUBLUNAIRE (sous la lune) </w:t>
+      </w:r>
+    </w:p>
+    <w:p>
+      <w:pPr>
+        <w:rPr>
+          <w:b/>
+          <w:bCs/>
+          <w:sz w:val="24"/>
+          <w:szCs w:val="24"/>
+        </w:rPr>
+      </w:pPr>
+      <w:r>
+        <w:rPr>
+          <w:b/>
+          <w:bCs/>
+          <w:sz w:val="24"/>
+          <w:szCs w:val="24"/>
+          <w:lang w:val="fr-CA"/>
+        </w:rPr>
+        <w:t xml:space="preserve">Monde terrestre : </w:t>
+      </w:r>
+      <w:proofErr w:type="gramStart"/>
+      <w:r>
+        <w:rPr>
+          <w:b/>
+          <w:bCs/>
+          <w:sz w:val="24"/>
+          <w:szCs w:val="24"/>
+          <w:lang w:val="fr-CA"/>
+        </w:rPr>
+        <w:t>terre ,eau</w:t>
+      </w:r>
+      <w:proofErr w:type="gramEnd"/>
+      <w:r>
+        <w:rPr>
+          <w:b/>
+          <w:bCs/>
+          <w:sz w:val="24"/>
+          <w:szCs w:val="24"/>
+          <w:lang w:val="fr-CA"/>
+        </w:rPr>
+        <w:t xml:space="preserve">, air , feu  </w:t>
+      </w:r>
+    </w:p>
+    <w:p>
+      <w:pPr>
+        <w:rPr>
+          <w:b/>
+          <w:bCs/>
+          <w:sz w:val="24"/>
+          <w:szCs w:val="24"/>
+        </w:rPr>
+      </w:pPr>
+      <w:r>
+        <w:rPr>
+          <w:b/>
+          <w:bCs/>
+          <w:sz w:val="24"/>
+          <w:szCs w:val="24"/>
+          <w:lang w:val="fr-CA"/>
+        </w:rPr>
+        <w:t xml:space="preserve">MONDE </w:t>
+      </w:r>
+      <w:proofErr w:type="gramStart"/>
+      <w:r>
+        <w:rPr>
+          <w:b/>
+          <w:bCs/>
+          <w:sz w:val="24"/>
+          <w:szCs w:val="24"/>
+          <w:lang w:val="fr-CA"/>
+        </w:rPr>
+        <w:t>SUPRALUNAIRE(</w:t>
+      </w:r>
+      <w:proofErr w:type="spellStart"/>
+      <w:proofErr w:type="gramEnd"/>
+      <w:r>
+        <w:rPr>
+          <w:b/>
+          <w:bCs/>
+          <w:sz w:val="24"/>
+          <w:szCs w:val="24"/>
+          <w:lang w:val="fr-CA"/>
+        </w:rPr>
+        <w:t>au dessus</w:t>
+      </w:r>
+      <w:proofErr w:type="spellEnd"/>
+      <w:r>
+        <w:rPr>
+          <w:b/>
+          <w:bCs/>
+          <w:sz w:val="24"/>
+          <w:szCs w:val="24"/>
+          <w:lang w:val="fr-CA"/>
+        </w:rPr>
+        <w:t xml:space="preserve"> de la lune)</w:t>
+      </w:r>
+    </w:p>
+    <w:p>
+      <w:pPr>
+        <w:rPr>
+          <w:b/>
+          <w:bCs/>
+          <w:sz w:val="24"/>
+          <w:szCs w:val="24"/>
+        </w:rPr>
+      </w:pPr>
+      <w:r>
+        <w:rPr>
+          <w:b/>
+          <w:bCs/>
+          <w:sz w:val="24"/>
+          <w:szCs w:val="24"/>
+          <w:lang w:val="fr-CA"/>
+        </w:rPr>
+        <w:t xml:space="preserve">Monde céleste (cosmos): 8 sphères concentriques tournant autour de la terre  </w:t>
+      </w:r>
+    </w:p>
+    <w:p>
+      <w:pPr>
+        <w:rPr>
+          <w:b/>
+          <w:bCs/>
+          <w:sz w:val="24"/>
+          <w:szCs w:val="24"/>
+        </w:rPr>
+      </w:pPr>
+    </w:p>
+    <w:p>
+      <w:pPr>
+        <w:rPr>
+          <w:b/>
+          <w:bCs/>
+          <w:sz w:val="24"/>
+          <w:szCs w:val="24"/>
+        </w:rPr>
+      </w:pPr>
+    </w:p>
+    <w:p>
+      <w:pPr>
+        <w:rPr>
+          <w:b/>
+          <w:bCs/>
+          <w:sz w:val="24"/>
+          <w:szCs w:val="24"/>
+        </w:rPr>
+      </w:pPr>
+    </w:p>
+    <w:p>
+      <w:pPr>
+        <w:rPr>
+          <w:b/>
+          <w:bCs/>
+          <w:sz w:val="24"/>
+          <w:szCs w:val="24"/>
+        </w:rPr>
+      </w:pPr>
+      <w:r>
+        <w:rPr>
+          <w:b/>
+          <w:bCs/>
+          <w:sz w:val="24"/>
+          <w:szCs w:val="24"/>
+          <w:lang w:val="fr-CA"/>
+        </w:rPr>
+        <w:lastRenderedPageBreak/>
+        <w:t xml:space="preserve">Avant, la sphère lunaire marquait une différence entre le monde sublunaire, celui des êtres humains et </w:t>
+      </w:r>
+      <w:proofErr w:type="gramStart"/>
+      <w:r>
+        <w:rPr>
+          <w:b/>
+          <w:bCs/>
+          <w:sz w:val="24"/>
+          <w:szCs w:val="24"/>
+          <w:lang w:val="fr-CA"/>
+        </w:rPr>
+        <w:t>animaux ,et</w:t>
+      </w:r>
+      <w:proofErr w:type="gramEnd"/>
+      <w:r>
+        <w:rPr>
+          <w:b/>
+          <w:bCs/>
+          <w:sz w:val="24"/>
+          <w:szCs w:val="24"/>
+          <w:lang w:val="fr-CA"/>
+        </w:rPr>
+        <w:t xml:space="preserve"> le monde céleste (</w:t>
+      </w:r>
+      <w:proofErr w:type="spellStart"/>
+      <w:r>
+        <w:rPr>
+          <w:b/>
+          <w:bCs/>
+          <w:sz w:val="24"/>
+          <w:szCs w:val="24"/>
+          <w:lang w:val="fr-CA"/>
+        </w:rPr>
+        <w:t>supralunaire</w:t>
+      </w:r>
+      <w:proofErr w:type="spellEnd"/>
+      <w:r>
+        <w:rPr>
+          <w:b/>
+          <w:bCs/>
+          <w:sz w:val="24"/>
+          <w:szCs w:val="24"/>
+          <w:lang w:val="fr-CA"/>
+        </w:rPr>
+        <w:t xml:space="preserve">), celui des astres et des dieux. Il n’y avait pas d’être </w:t>
+      </w:r>
+      <w:proofErr w:type="gramStart"/>
+      <w:r>
+        <w:rPr>
+          <w:b/>
+          <w:bCs/>
+          <w:sz w:val="24"/>
+          <w:szCs w:val="24"/>
+          <w:lang w:val="fr-CA"/>
+        </w:rPr>
+        <w:t>vivants ,</w:t>
+      </w:r>
+      <w:proofErr w:type="gramEnd"/>
+      <w:r>
+        <w:rPr>
+          <w:b/>
+          <w:bCs/>
+          <w:sz w:val="24"/>
+          <w:szCs w:val="24"/>
+          <w:lang w:val="fr-CA"/>
+        </w:rPr>
+        <w:t xml:space="preserve"> au sens organique et biologique, dans le monde céleste, en revanche le monde sublunaire était un entrelacs d’entités  vivantes de toutes sortes .</w:t>
+      </w:r>
+    </w:p>
+    <w:p>
+      <w:pPr>
+        <w:rPr>
+          <w:b/>
+          <w:bCs/>
+          <w:sz w:val="24"/>
+          <w:szCs w:val="24"/>
+        </w:rPr>
+      </w:pPr>
+      <w:r>
+        <w:rPr>
+          <w:b/>
+          <w:bCs/>
+          <w:sz w:val="24"/>
+          <w:szCs w:val="24"/>
+          <w:lang w:val="fr-CA"/>
+        </w:rPr>
+        <w:t xml:space="preserve">Or c’est cette frontière qu’explosera la physique moderne établissant que la même loi du </w:t>
+      </w:r>
+      <w:proofErr w:type="gramStart"/>
+      <w:r>
+        <w:rPr>
+          <w:b/>
+          <w:bCs/>
+          <w:sz w:val="24"/>
+          <w:szCs w:val="24"/>
+          <w:lang w:val="fr-CA"/>
+        </w:rPr>
+        <w:t>mouvement ,</w:t>
+      </w:r>
+      <w:proofErr w:type="gramEnd"/>
+      <w:r>
+        <w:rPr>
+          <w:b/>
+          <w:bCs/>
+          <w:sz w:val="24"/>
+          <w:szCs w:val="24"/>
+          <w:lang w:val="fr-CA"/>
+        </w:rPr>
+        <w:t xml:space="preserve"> puis de la gravitation universelle, vaut pour tous les corps célestes ou sublunaires. (…) En un sens, ils ont déplacé la différence au cœur du monde sublunaire entre les êtres humains et les autres. </w:t>
+      </w:r>
+    </w:p>
+    <w:p>
+      <w:pPr>
+        <w:rPr>
+          <w:b/>
+          <w:bCs/>
+          <w:sz w:val="24"/>
+          <w:szCs w:val="24"/>
+        </w:rPr>
+      </w:pPr>
+      <w:r>
+        <w:rPr>
+          <w:b/>
+          <w:bCs/>
+          <w:sz w:val="24"/>
+          <w:szCs w:val="24"/>
+          <w:lang w:val="fr-CA"/>
+        </w:rPr>
+        <w:t xml:space="preserve">(D. </w:t>
+      </w:r>
+      <w:proofErr w:type="gramStart"/>
+      <w:r>
+        <w:rPr>
+          <w:b/>
+          <w:bCs/>
+          <w:sz w:val="24"/>
+          <w:szCs w:val="24"/>
+          <w:lang w:val="fr-CA"/>
+        </w:rPr>
+        <w:t>Bourg ,</w:t>
+      </w:r>
+      <w:proofErr w:type="gramEnd"/>
+      <w:r>
+        <w:rPr>
+          <w:b/>
+          <w:bCs/>
+          <w:sz w:val="24"/>
+          <w:szCs w:val="24"/>
+          <w:lang w:val="fr-CA"/>
+        </w:rPr>
+        <w:t xml:space="preserve"> S. </w:t>
+      </w:r>
+      <w:proofErr w:type="spellStart"/>
+      <w:r>
+        <w:rPr>
+          <w:b/>
+          <w:bCs/>
+          <w:sz w:val="24"/>
+          <w:szCs w:val="24"/>
+          <w:lang w:val="fr-CA"/>
+        </w:rPr>
+        <w:t>Swaton</w:t>
+      </w:r>
+      <w:proofErr w:type="spellEnd"/>
+      <w:r>
+        <w:rPr>
+          <w:b/>
+          <w:bCs/>
+          <w:sz w:val="24"/>
+          <w:szCs w:val="24"/>
+          <w:lang w:val="fr-CA"/>
+        </w:rPr>
+        <w:t xml:space="preserve"> , recueil, p. 17) </w:t>
+      </w:r>
+    </w:p>
+    <w:p>
+      <w:pPr>
+        <w:rPr>
+          <w:b/>
+          <w:bCs/>
+          <w:sz w:val="24"/>
+          <w:szCs w:val="24"/>
+        </w:rPr>
+      </w:pPr>
+      <w:r>
+        <w:rPr>
+          <w:b/>
+          <w:bCs/>
+          <w:sz w:val="24"/>
+          <w:szCs w:val="24"/>
+          <w:lang w:val="fr-CA"/>
+        </w:rPr>
+        <w:t xml:space="preserve">Modernité : </w:t>
+      </w:r>
+      <w:proofErr w:type="gramStart"/>
+      <w:r>
+        <w:rPr>
+          <w:b/>
+          <w:bCs/>
+          <w:sz w:val="24"/>
+          <w:szCs w:val="24"/>
+          <w:lang w:val="fr-CA"/>
+        </w:rPr>
+        <w:t>langage  mathématique</w:t>
+      </w:r>
+      <w:proofErr w:type="gramEnd"/>
+      <w:r>
+        <w:rPr>
+          <w:b/>
+          <w:bCs/>
+          <w:sz w:val="24"/>
+          <w:szCs w:val="24"/>
+          <w:lang w:val="fr-CA"/>
+        </w:rPr>
+        <w:t xml:space="preserve"> et développement d’instruments de mesure </w:t>
+      </w:r>
+    </w:p>
+    <w:p>
+      <w:pPr>
+        <w:rPr>
+          <w:b/>
+          <w:bCs/>
+          <w:sz w:val="24"/>
+          <w:szCs w:val="24"/>
+        </w:rPr>
+      </w:pPr>
+      <w:r>
+        <w:rPr>
+          <w:b/>
+          <w:bCs/>
+          <w:sz w:val="24"/>
+          <w:szCs w:val="24"/>
+          <w:lang w:val="fr-CA"/>
+        </w:rPr>
+        <w:t xml:space="preserve">En 1609, Galilée utilise </w:t>
+      </w:r>
+      <w:proofErr w:type="gramStart"/>
+      <w:r>
+        <w:rPr>
+          <w:b/>
+          <w:bCs/>
+          <w:sz w:val="24"/>
+          <w:szCs w:val="24"/>
+          <w:lang w:val="fr-CA"/>
+        </w:rPr>
+        <w:t>une  lunette</w:t>
+      </w:r>
+      <w:proofErr w:type="gramEnd"/>
+      <w:r>
+        <w:rPr>
+          <w:b/>
+          <w:bCs/>
+          <w:sz w:val="24"/>
+          <w:szCs w:val="24"/>
+          <w:lang w:val="fr-CA"/>
+        </w:rPr>
+        <w:t xml:space="preserve"> d’approche (télescope) pour observer le ciel. </w:t>
+      </w:r>
+    </w:p>
+    <w:p>
+      <w:pPr>
+        <w:rPr>
+          <w:b/>
+          <w:bCs/>
+          <w:sz w:val="24"/>
+          <w:szCs w:val="24"/>
+        </w:rPr>
+      </w:pPr>
+      <w:r>
+        <w:rPr>
+          <w:b/>
+          <w:bCs/>
+          <w:sz w:val="24"/>
+          <w:szCs w:val="24"/>
+          <w:lang w:val="fr-CA"/>
+        </w:rPr>
+        <w:t xml:space="preserve">En 1687, avec la théorie de la gravitation universelle, Newton explique le mouvement de la Terre et des planètes par un formalisme mathématique.  </w:t>
+      </w:r>
+    </w:p>
+    <w:p>
+      <w:pPr>
+        <w:rPr>
+          <w:b/>
+          <w:bCs/>
+          <w:sz w:val="24"/>
+          <w:szCs w:val="24"/>
+        </w:rPr>
+      </w:pPr>
+      <w:r>
+        <w:rPr>
+          <w:b/>
+          <w:bCs/>
+          <w:sz w:val="24"/>
+          <w:szCs w:val="24"/>
+          <w:lang w:val="fr-CA"/>
+        </w:rPr>
+        <w:t xml:space="preserve">Modernité mécaniste </w:t>
+      </w:r>
+    </w:p>
+    <w:p>
+      <w:pPr>
+        <w:rPr>
+          <w:b/>
+          <w:bCs/>
+          <w:sz w:val="24"/>
+          <w:szCs w:val="24"/>
+        </w:rPr>
+      </w:pPr>
+      <w:r>
+        <w:rPr>
+          <w:b/>
+          <w:bCs/>
+          <w:sz w:val="24"/>
+          <w:szCs w:val="24"/>
+          <w:lang w:val="fr-CA"/>
+        </w:rPr>
+        <w:t xml:space="preserve"> </w:t>
+      </w:r>
+    </w:p>
+    <w:p>
+      <w:pPr>
+        <w:rPr>
+          <w:b/>
+          <w:bCs/>
+          <w:sz w:val="24"/>
+          <w:szCs w:val="24"/>
+        </w:rPr>
+      </w:pPr>
+      <w:r>
+        <w:rPr>
+          <w:b/>
+          <w:bCs/>
+          <w:sz w:val="24"/>
+          <w:szCs w:val="24"/>
+          <w:lang w:val="fr-CA"/>
+        </w:rPr>
+        <w:t>Même si le paradigme moderne a agrégé des composantes différentes, nous le désignerons par l’adjectif</w:t>
+      </w:r>
+      <w:proofErr w:type="gramStart"/>
+      <w:r>
+        <w:rPr>
+          <w:b/>
+          <w:bCs/>
+          <w:sz w:val="24"/>
+          <w:szCs w:val="24"/>
+          <w:lang w:val="fr-CA"/>
+        </w:rPr>
+        <w:t xml:space="preserve"> «mécaniste</w:t>
+      </w:r>
+      <w:proofErr w:type="gramEnd"/>
+      <w:r>
+        <w:rPr>
+          <w:b/>
+          <w:bCs/>
+          <w:sz w:val="24"/>
+          <w:szCs w:val="24"/>
+          <w:lang w:val="fr-CA"/>
+        </w:rPr>
+        <w:t xml:space="preserve"> » tant il est inséparable de l’avènement de la physique moderne naissante. </w:t>
+      </w:r>
+    </w:p>
+    <w:p>
+      <w:pPr>
+        <w:rPr>
+          <w:b/>
+          <w:bCs/>
+          <w:sz w:val="24"/>
+          <w:szCs w:val="24"/>
+        </w:rPr>
+      </w:pPr>
+      <w:r>
+        <w:rPr>
+          <w:b/>
+          <w:bCs/>
+          <w:sz w:val="24"/>
+          <w:szCs w:val="24"/>
+          <w:lang w:val="fr-CA"/>
+        </w:rPr>
+        <w:t xml:space="preserve">Le mécanisme – à savoir l’idée que la nature se réduit à une somme de particules </w:t>
+      </w:r>
+      <w:proofErr w:type="gramStart"/>
+      <w:r>
+        <w:rPr>
+          <w:b/>
+          <w:bCs/>
+          <w:sz w:val="24"/>
+          <w:szCs w:val="24"/>
+          <w:lang w:val="fr-CA"/>
+        </w:rPr>
+        <w:t>matérielles ,</w:t>
+      </w:r>
+      <w:proofErr w:type="gramEnd"/>
+      <w:r>
+        <w:rPr>
+          <w:b/>
+          <w:bCs/>
+          <w:sz w:val="24"/>
+          <w:szCs w:val="24"/>
+          <w:lang w:val="fr-CA"/>
+        </w:rPr>
+        <w:t xml:space="preserve"> extérieures les unes aux autres, sans intériorité ni finalité , régies dans leur interaction, par une loi simple , celle du mouvement , puis la gravitation universelle- fut non seulement une conquête de la  physique nouvelle , mais également un changement général de conception du monde qui s’est imposé à un ensemble de sociétés.</w:t>
+      </w:r>
+    </w:p>
+    <w:p>
+      <w:pPr>
+        <w:rPr>
+          <w:b/>
+          <w:bCs/>
+          <w:sz w:val="24"/>
+          <w:szCs w:val="24"/>
+        </w:rPr>
+      </w:pPr>
+      <w:proofErr w:type="gramStart"/>
+      <w:r>
+        <w:rPr>
+          <w:b/>
+          <w:bCs/>
+          <w:sz w:val="24"/>
+          <w:szCs w:val="24"/>
+          <w:lang w:val="fr-CA"/>
+        </w:rPr>
+        <w:t>( D.</w:t>
+      </w:r>
+      <w:proofErr w:type="gramEnd"/>
+      <w:r>
+        <w:rPr>
+          <w:b/>
+          <w:bCs/>
+          <w:sz w:val="24"/>
+          <w:szCs w:val="24"/>
+          <w:lang w:val="fr-CA"/>
+        </w:rPr>
+        <w:t xml:space="preserve"> Bourg, S. </w:t>
+      </w:r>
+      <w:proofErr w:type="spellStart"/>
+      <w:r>
+        <w:rPr>
+          <w:b/>
+          <w:bCs/>
+          <w:sz w:val="24"/>
+          <w:szCs w:val="24"/>
+          <w:lang w:val="fr-CA"/>
+        </w:rPr>
+        <w:t>Swaton</w:t>
+      </w:r>
+      <w:proofErr w:type="spellEnd"/>
+      <w:r>
+        <w:rPr>
+          <w:b/>
+          <w:bCs/>
+          <w:sz w:val="24"/>
+          <w:szCs w:val="24"/>
+          <w:lang w:val="fr-CA"/>
+        </w:rPr>
+        <w:t xml:space="preserve">,  recueil p.17) </w:t>
+      </w:r>
+    </w:p>
+    <w:p>
+      <w:pPr>
+        <w:rPr>
+          <w:b/>
+          <w:bCs/>
+          <w:sz w:val="24"/>
+          <w:szCs w:val="24"/>
+        </w:rPr>
+      </w:pPr>
+      <w:r>
+        <w:rPr>
+          <w:b/>
+          <w:bCs/>
+          <w:sz w:val="24"/>
+          <w:szCs w:val="24"/>
+          <w:lang w:val="fr-CA"/>
+        </w:rPr>
+        <w:t xml:space="preserve">Qu’entendait-on par </w:t>
+      </w:r>
+      <w:r>
+        <w:rPr>
+          <w:b/>
+          <w:bCs/>
+          <w:i/>
+          <w:iCs/>
+          <w:sz w:val="24"/>
+          <w:szCs w:val="24"/>
+          <w:lang w:val="fr-CA"/>
+        </w:rPr>
+        <w:t>mécanisme</w:t>
+      </w:r>
+      <w:r>
+        <w:rPr>
+          <w:b/>
+          <w:bCs/>
+          <w:sz w:val="24"/>
+          <w:szCs w:val="24"/>
+          <w:lang w:val="fr-CA"/>
+        </w:rPr>
+        <w:t xml:space="preserve"> au XVIIe siècle?</w:t>
+      </w:r>
+    </w:p>
+    <w:p>
+      <w:pPr>
+        <w:rPr>
+          <w:b/>
+          <w:bCs/>
+          <w:sz w:val="24"/>
+          <w:szCs w:val="24"/>
+        </w:rPr>
+      </w:pPr>
+      <w:proofErr w:type="gramStart"/>
+      <w:r>
+        <w:rPr>
+          <w:b/>
+          <w:bCs/>
+          <w:sz w:val="24"/>
+          <w:szCs w:val="24"/>
+          <w:lang w:val="fr-CA"/>
+        </w:rPr>
+        <w:t>«</w:t>
+      </w:r>
+      <w:r>
+        <w:rPr>
+          <w:b/>
+          <w:bCs/>
+          <w:i/>
+          <w:iCs/>
+          <w:sz w:val="24"/>
+          <w:szCs w:val="24"/>
+          <w:lang w:val="fr-CA"/>
+        </w:rPr>
+        <w:t>Quand</w:t>
+      </w:r>
+      <w:proofErr w:type="gramEnd"/>
+      <w:r>
+        <w:rPr>
+          <w:b/>
+          <w:bCs/>
+          <w:i/>
+          <w:iCs/>
+          <w:sz w:val="24"/>
+          <w:szCs w:val="24"/>
+          <w:lang w:val="fr-CA"/>
+        </w:rPr>
+        <w:t xml:space="preserve"> on parle de l’action de la nature, on n’entend point autre chose que l’action des corps les uns sur les autres, conformément aux lois du mouvement établies par le Créateur. C’est en cela que consiste tout le sens de ce </w:t>
+      </w:r>
+      <w:proofErr w:type="gramStart"/>
+      <w:r>
+        <w:rPr>
+          <w:b/>
+          <w:bCs/>
+          <w:i/>
+          <w:iCs/>
+          <w:sz w:val="24"/>
+          <w:szCs w:val="24"/>
+          <w:lang w:val="fr-CA"/>
+        </w:rPr>
+        <w:t>mot ,</w:t>
+      </w:r>
+      <w:proofErr w:type="gramEnd"/>
+      <w:r>
+        <w:rPr>
+          <w:b/>
+          <w:bCs/>
+          <w:i/>
+          <w:iCs/>
+          <w:sz w:val="24"/>
+          <w:szCs w:val="24"/>
+          <w:lang w:val="fr-CA"/>
+        </w:rPr>
+        <w:t xml:space="preserve"> qui n’est qu’une façon abrégée d’exprimer l’action des corps et qu’on exprimerait peut-être mieux par le mot mécanisme des corps</w:t>
+      </w:r>
+      <w:r>
+        <w:rPr>
+          <w:b/>
+          <w:bCs/>
+          <w:sz w:val="24"/>
+          <w:szCs w:val="24"/>
+          <w:lang w:val="fr-CA"/>
+        </w:rPr>
+        <w:t xml:space="preserve">.»  </w:t>
+      </w:r>
+    </w:p>
+    <w:p>
+      <w:pPr>
+        <w:rPr>
+          <w:b/>
+          <w:bCs/>
+          <w:sz w:val="24"/>
+          <w:szCs w:val="24"/>
+        </w:rPr>
+      </w:pPr>
+      <w:proofErr w:type="gramStart"/>
+      <w:r>
+        <w:rPr>
+          <w:b/>
+          <w:bCs/>
+          <w:sz w:val="24"/>
+          <w:szCs w:val="24"/>
+          <w:lang w:val="fr-CA"/>
+        </w:rPr>
+        <w:t>( article</w:t>
+      </w:r>
+      <w:proofErr w:type="gramEnd"/>
+      <w:r>
+        <w:rPr>
+          <w:b/>
+          <w:bCs/>
+          <w:sz w:val="24"/>
+          <w:szCs w:val="24"/>
+          <w:lang w:val="fr-CA"/>
+        </w:rPr>
+        <w:t xml:space="preserve"> «Nature» dans l’</w:t>
+      </w:r>
+      <w:r>
+        <w:rPr>
+          <w:b/>
+          <w:bCs/>
+          <w:i/>
+          <w:iCs/>
+          <w:sz w:val="24"/>
+          <w:szCs w:val="24"/>
+          <w:lang w:val="fr-CA"/>
+        </w:rPr>
+        <w:t>Encyclopédie</w:t>
+      </w:r>
+      <w:r>
+        <w:rPr>
+          <w:b/>
+          <w:bCs/>
+          <w:sz w:val="24"/>
+          <w:szCs w:val="24"/>
+          <w:lang w:val="fr-CA"/>
+        </w:rPr>
+        <w:t xml:space="preserve"> de Diderot et d’Alembert, 1751 ) </w:t>
+      </w:r>
+    </w:p>
+    <w:p>
+      <w:pPr>
+        <w:rPr>
+          <w:b/>
+          <w:bCs/>
+          <w:sz w:val="24"/>
+          <w:szCs w:val="24"/>
+        </w:rPr>
+      </w:pPr>
+      <w:r>
+        <w:rPr>
+          <w:b/>
+          <w:bCs/>
+          <w:sz w:val="24"/>
+          <w:szCs w:val="24"/>
+          <w:lang w:val="fr-CA"/>
+        </w:rPr>
+        <w:t xml:space="preserve"> Toute </w:t>
+      </w:r>
+      <w:proofErr w:type="gramStart"/>
+      <w:r>
+        <w:rPr>
+          <w:b/>
+          <w:bCs/>
+          <w:sz w:val="24"/>
+          <w:szCs w:val="24"/>
+          <w:lang w:val="fr-CA"/>
+        </w:rPr>
+        <w:t>réalité ,</w:t>
+      </w:r>
+      <w:proofErr w:type="gramEnd"/>
+      <w:r>
+        <w:rPr>
+          <w:b/>
+          <w:bCs/>
+          <w:sz w:val="24"/>
+          <w:szCs w:val="24"/>
+          <w:lang w:val="fr-CA"/>
+        </w:rPr>
+        <w:t xml:space="preserve"> tout phénomène  doit pouvoir être ramené à une causalité de proche en proche , à des relations constantes, susceptibles de formalisation mathématique , entre des corps ou des particules données. (…) </w:t>
+      </w:r>
+    </w:p>
+    <w:p>
+      <w:pPr>
+        <w:rPr>
+          <w:b/>
+          <w:bCs/>
+          <w:sz w:val="24"/>
+          <w:szCs w:val="24"/>
+        </w:rPr>
+      </w:pPr>
+      <w:r>
+        <w:rPr>
+          <w:b/>
+          <w:bCs/>
+          <w:sz w:val="24"/>
+          <w:szCs w:val="24"/>
+          <w:lang w:val="fr-CA"/>
+        </w:rPr>
+        <w:t xml:space="preserve">Tous les </w:t>
+      </w:r>
+      <w:proofErr w:type="gramStart"/>
+      <w:r>
+        <w:rPr>
+          <w:b/>
+          <w:bCs/>
+          <w:sz w:val="24"/>
+          <w:szCs w:val="24"/>
+          <w:lang w:val="fr-CA"/>
+        </w:rPr>
+        <w:t>savants  «</w:t>
+      </w:r>
+      <w:proofErr w:type="gramEnd"/>
+      <w:r>
+        <w:rPr>
+          <w:b/>
+          <w:bCs/>
+          <w:sz w:val="24"/>
+          <w:szCs w:val="24"/>
+          <w:lang w:val="fr-CA"/>
+        </w:rPr>
+        <w:t xml:space="preserve">en dépit de toutes les divergences d’écoles et de polémiques souvent passionnées , se trouvent d’accord pour affirmer que la Nature est une machine  et que la </w:t>
+      </w:r>
+      <w:r>
+        <w:rPr>
+          <w:b/>
+          <w:bCs/>
+          <w:sz w:val="24"/>
+          <w:szCs w:val="24"/>
+          <w:lang w:val="fr-CA"/>
+        </w:rPr>
+        <w:lastRenderedPageBreak/>
+        <w:t xml:space="preserve">science est la technique d’exploitation de cette machine » (R. Lenoble ,Histoire de l’idée de nature) </w:t>
+      </w:r>
+    </w:p>
+    <w:p>
+      <w:pPr>
+        <w:rPr>
+          <w:b/>
+          <w:bCs/>
+          <w:sz w:val="24"/>
+          <w:szCs w:val="24"/>
+        </w:rPr>
+      </w:pPr>
+      <w:r>
+        <w:rPr>
+          <w:b/>
+          <w:bCs/>
+          <w:sz w:val="24"/>
+          <w:szCs w:val="24"/>
+          <w:lang w:val="fr-CA"/>
+        </w:rPr>
+        <w:t xml:space="preserve">(D. </w:t>
+      </w:r>
+      <w:proofErr w:type="gramStart"/>
+      <w:r>
+        <w:rPr>
+          <w:b/>
+          <w:bCs/>
+          <w:sz w:val="24"/>
+          <w:szCs w:val="24"/>
+          <w:lang w:val="fr-CA"/>
+        </w:rPr>
+        <w:t>Bourg ,</w:t>
+      </w:r>
+      <w:proofErr w:type="gramEnd"/>
+      <w:r>
+        <w:rPr>
+          <w:b/>
+          <w:bCs/>
+          <w:sz w:val="24"/>
+          <w:szCs w:val="24"/>
+          <w:lang w:val="fr-CA"/>
+        </w:rPr>
+        <w:t xml:space="preserve"> S. </w:t>
+      </w:r>
+      <w:proofErr w:type="spellStart"/>
+      <w:r>
+        <w:rPr>
+          <w:b/>
+          <w:bCs/>
+          <w:sz w:val="24"/>
+          <w:szCs w:val="24"/>
+          <w:lang w:val="fr-CA"/>
+        </w:rPr>
+        <w:t>Swaton</w:t>
+      </w:r>
+      <w:proofErr w:type="spellEnd"/>
+      <w:r>
+        <w:rPr>
+          <w:b/>
+          <w:bCs/>
+          <w:sz w:val="24"/>
+          <w:szCs w:val="24"/>
+          <w:lang w:val="fr-CA"/>
+        </w:rPr>
+        <w:t>, Le paradigme mécaniste,  recueil p. 18)</w:t>
+      </w:r>
+    </w:p>
+    <w:p>
+      <w:pPr>
+        <w:rPr>
+          <w:b/>
+          <w:bCs/>
+          <w:sz w:val="24"/>
+          <w:szCs w:val="24"/>
+        </w:rPr>
+      </w:pPr>
+      <w:r>
+        <w:rPr>
+          <w:b/>
+          <w:bCs/>
+          <w:sz w:val="24"/>
+          <w:szCs w:val="24"/>
+          <w:lang w:val="fr-CA"/>
+        </w:rPr>
+        <w:t xml:space="preserve">Outil, machine…quelle </w:t>
+      </w:r>
+      <w:proofErr w:type="gramStart"/>
+      <w:r>
+        <w:rPr>
+          <w:b/>
+          <w:bCs/>
+          <w:sz w:val="24"/>
+          <w:szCs w:val="24"/>
+          <w:lang w:val="fr-CA"/>
+        </w:rPr>
+        <w:t>différence  ?</w:t>
+      </w:r>
+      <w:proofErr w:type="gramEnd"/>
+      <w:r>
+        <w:rPr>
+          <w:b/>
+          <w:bCs/>
+          <w:sz w:val="24"/>
+          <w:szCs w:val="24"/>
+          <w:lang w:val="fr-CA"/>
+        </w:rPr>
+        <w:t xml:space="preserve">  </w:t>
+      </w:r>
+    </w:p>
+    <w:p>
+      <w:pPr>
+        <w:rPr>
+          <w:b/>
+          <w:bCs/>
+          <w:sz w:val="24"/>
+          <w:szCs w:val="24"/>
+        </w:rPr>
+      </w:pPr>
+      <w:r>
+        <w:rPr>
+          <w:b/>
+          <w:bCs/>
+          <w:sz w:val="24"/>
+          <w:szCs w:val="24"/>
+          <w:lang w:val="fr-CA"/>
+        </w:rPr>
+        <w:t xml:space="preserve">« La différence entre une machine et un outil réside dans le degré </w:t>
+      </w:r>
+      <w:proofErr w:type="gramStart"/>
+      <w:r>
+        <w:rPr>
+          <w:b/>
+          <w:bCs/>
+          <w:sz w:val="24"/>
+          <w:szCs w:val="24"/>
+          <w:lang w:val="fr-CA"/>
+        </w:rPr>
+        <w:t>d’indépendance ,</w:t>
+      </w:r>
+      <w:proofErr w:type="gramEnd"/>
+      <w:r>
+        <w:rPr>
+          <w:b/>
+          <w:bCs/>
+          <w:sz w:val="24"/>
+          <w:szCs w:val="24"/>
+          <w:lang w:val="fr-CA"/>
+        </w:rPr>
+        <w:t xml:space="preserve"> au cours de l’opération , par rapport à l’habileté et l’énergie de l’opérateur: l’outil se prête à la manipulation, la machine à l’action automatique.» </w:t>
+      </w:r>
+    </w:p>
+    <w:p>
+      <w:pPr>
+        <w:rPr>
+          <w:b/>
+          <w:bCs/>
+          <w:sz w:val="24"/>
+          <w:szCs w:val="24"/>
+        </w:rPr>
+      </w:pPr>
+      <w:proofErr w:type="gramStart"/>
+      <w:r>
+        <w:rPr>
+          <w:b/>
+          <w:bCs/>
+          <w:sz w:val="24"/>
+          <w:szCs w:val="24"/>
+          <w:lang w:val="fr-CA"/>
+        </w:rPr>
+        <w:t>( Lewis</w:t>
+      </w:r>
+      <w:proofErr w:type="gramEnd"/>
+      <w:r>
+        <w:rPr>
+          <w:b/>
+          <w:bCs/>
+          <w:sz w:val="24"/>
+          <w:szCs w:val="24"/>
+          <w:lang w:val="fr-CA"/>
+        </w:rPr>
+        <w:t xml:space="preserve"> Mumford, Technique et civilisation,(1934)  </w:t>
+      </w:r>
+    </w:p>
+    <w:p>
+      <w:pPr>
+        <w:rPr>
+          <w:b/>
+          <w:bCs/>
+          <w:sz w:val="24"/>
+          <w:szCs w:val="24"/>
+        </w:rPr>
+      </w:pPr>
+      <w:r>
+        <w:rPr>
+          <w:b/>
+          <w:bCs/>
+          <w:sz w:val="24"/>
+          <w:szCs w:val="24"/>
+          <w:lang w:val="fr-CA"/>
+        </w:rPr>
+        <w:t xml:space="preserve">                                                                                                   </w:t>
+      </w:r>
+    </w:p>
+    <w:p>
+      <w:pPr>
+        <w:rPr>
+          <w:b/>
+          <w:bCs/>
+          <w:sz w:val="24"/>
+          <w:szCs w:val="24"/>
+        </w:rPr>
+      </w:pPr>
+      <w:r>
+        <w:rPr>
+          <w:b/>
+          <w:bCs/>
+          <w:sz w:val="24"/>
+          <w:szCs w:val="24"/>
+        </w:rPr>
+        <w:t>De l’horloge à l’ordinateur en passant par la machine à vapeur, la nature fût-ce cognitive est MACHINE.</w:t>
+      </w:r>
+      <w:r>
+        <w:rPr>
+          <w:b/>
+          <w:bCs/>
+          <w:sz w:val="24"/>
+          <w:szCs w:val="24"/>
+        </w:rPr>
+        <w:br/>
+      </w:r>
+      <w:r>
+        <w:rPr>
+          <w:b/>
+          <w:bCs/>
+          <w:sz w:val="24"/>
+          <w:szCs w:val="24"/>
+        </w:rPr>
+        <w:br/>
+        <w:t xml:space="preserve"> Les machines se construisent à l’identique quels que soient les lieux et les temps à partir de composantes simples.</w:t>
+      </w:r>
+      <w:r>
+        <w:rPr>
+          <w:b/>
+          <w:bCs/>
+          <w:sz w:val="24"/>
+          <w:szCs w:val="24"/>
+        </w:rPr>
+        <w:br/>
+      </w:r>
+      <w:r>
+        <w:rPr>
+          <w:b/>
+          <w:bCs/>
+          <w:sz w:val="24"/>
+          <w:szCs w:val="24"/>
+        </w:rPr>
+        <w:br/>
+        <w:t xml:space="preserve"> </w:t>
+      </w:r>
+      <w:proofErr w:type="gramStart"/>
+      <w:r>
+        <w:rPr>
+          <w:b/>
+          <w:bCs/>
+          <w:sz w:val="24"/>
+          <w:szCs w:val="24"/>
+        </w:rPr>
+        <w:t>Les  machines</w:t>
+      </w:r>
+      <w:proofErr w:type="gramEnd"/>
+      <w:r>
+        <w:rPr>
+          <w:b/>
+          <w:bCs/>
+          <w:sz w:val="24"/>
+          <w:szCs w:val="24"/>
+        </w:rPr>
+        <w:t xml:space="preserve"> sont indépendantes les unes des autres et on peut se spécialiser dans tel type de machine sans se préoccuper des autres.</w:t>
+      </w:r>
+      <w:r>
+        <w:rPr>
+          <w:b/>
+          <w:bCs/>
+          <w:sz w:val="24"/>
+          <w:szCs w:val="24"/>
+        </w:rPr>
+        <w:br/>
+      </w:r>
+      <w:r>
+        <w:rPr>
+          <w:b/>
+          <w:bCs/>
+          <w:sz w:val="24"/>
+          <w:szCs w:val="24"/>
+        </w:rPr>
+        <w:br/>
+        <w:t xml:space="preserve">Chaque famille de machines constitue un silo indépendant des autres  </w:t>
+      </w:r>
+      <w:r>
+        <w:rPr>
+          <w:b/>
+          <w:bCs/>
+          <w:sz w:val="24"/>
+          <w:szCs w:val="24"/>
+        </w:rPr>
+        <w:br/>
+      </w:r>
+      <w:r>
+        <w:rPr>
+          <w:b/>
+          <w:bCs/>
+          <w:sz w:val="24"/>
+          <w:szCs w:val="24"/>
+        </w:rPr>
+        <w:br/>
+        <w:t xml:space="preserve">D.   </w:t>
+      </w:r>
+      <w:proofErr w:type="gramStart"/>
+      <w:r>
+        <w:rPr>
+          <w:b/>
+          <w:bCs/>
+          <w:sz w:val="24"/>
+          <w:szCs w:val="24"/>
+        </w:rPr>
+        <w:t>Bourg ,</w:t>
+      </w:r>
+      <w:proofErr w:type="gramEnd"/>
+      <w:r>
+        <w:rPr>
+          <w:b/>
+          <w:bCs/>
+          <w:sz w:val="24"/>
+          <w:szCs w:val="24"/>
+        </w:rPr>
+        <w:t xml:space="preserve">S. </w:t>
+      </w:r>
+      <w:proofErr w:type="spellStart"/>
+      <w:r>
+        <w:rPr>
+          <w:b/>
+          <w:bCs/>
+          <w:sz w:val="24"/>
+          <w:szCs w:val="24"/>
+        </w:rPr>
+        <w:t>Swaton</w:t>
+      </w:r>
+      <w:proofErr w:type="spellEnd"/>
+      <w:r>
+        <w:rPr>
+          <w:b/>
+          <w:bCs/>
+          <w:sz w:val="24"/>
+          <w:szCs w:val="24"/>
+        </w:rPr>
+        <w:t xml:space="preserve"> ,Le paradigme mécaniste (recueil p. 18) </w:t>
+      </w:r>
+    </w:p>
+    <w:p>
+      <w:pPr>
+        <w:rPr>
+          <w:b/>
+          <w:bCs/>
+          <w:sz w:val="24"/>
+          <w:szCs w:val="24"/>
+        </w:rPr>
+      </w:pPr>
+      <w:r>
+        <w:rPr>
+          <w:b/>
+          <w:bCs/>
+          <w:sz w:val="24"/>
+          <w:szCs w:val="24"/>
+          <w:lang w:val="fr-CA"/>
+        </w:rPr>
+        <w:t xml:space="preserve">Descartes et </w:t>
+      </w:r>
+      <w:r>
+        <w:rPr>
+          <w:b/>
+          <w:bCs/>
+          <w:sz w:val="24"/>
+          <w:szCs w:val="24"/>
+          <w:lang w:val="fr-CA"/>
+        </w:rPr>
+        <w:br/>
+        <w:t xml:space="preserve">l’animal–machine </w:t>
+      </w:r>
+    </w:p>
+    <w:p>
+      <w:pPr>
+        <w:rPr>
+          <w:b/>
+          <w:bCs/>
+          <w:sz w:val="24"/>
+          <w:szCs w:val="24"/>
+        </w:rPr>
+      </w:pPr>
+      <w:r>
+        <w:rPr>
+          <w:b/>
+          <w:bCs/>
+          <w:sz w:val="24"/>
+          <w:szCs w:val="24"/>
+          <w:lang w:val="fr-CA"/>
+        </w:rPr>
+        <w:t>Dans la 5</w:t>
+      </w:r>
+      <w:r>
+        <w:rPr>
+          <w:b/>
+          <w:bCs/>
+          <w:sz w:val="24"/>
+          <w:szCs w:val="24"/>
+          <w:vertAlign w:val="superscript"/>
+          <w:lang w:val="fr-CA"/>
+        </w:rPr>
+        <w:t>e</w:t>
+      </w:r>
+      <w:r>
+        <w:rPr>
+          <w:b/>
+          <w:bCs/>
+          <w:sz w:val="24"/>
+          <w:szCs w:val="24"/>
+          <w:lang w:val="fr-CA"/>
+        </w:rPr>
+        <w:t xml:space="preserve"> partie du Discours de la méthode, Descartes compare l’animal à une horloge:</w:t>
+      </w:r>
+      <w:proofErr w:type="gramStart"/>
+      <w:r>
+        <w:rPr>
+          <w:b/>
+          <w:bCs/>
+          <w:sz w:val="24"/>
+          <w:szCs w:val="24"/>
+          <w:lang w:val="fr-CA"/>
+        </w:rPr>
+        <w:t xml:space="preserve"> «</w:t>
+      </w:r>
+      <w:r>
+        <w:rPr>
+          <w:b/>
+          <w:bCs/>
+          <w:i/>
+          <w:iCs/>
+          <w:sz w:val="24"/>
+          <w:szCs w:val="24"/>
+          <w:lang w:val="fr-CA"/>
+        </w:rPr>
+        <w:t>Les</w:t>
+      </w:r>
+      <w:proofErr w:type="gramEnd"/>
+      <w:r>
+        <w:rPr>
+          <w:b/>
+          <w:bCs/>
+          <w:i/>
+          <w:iCs/>
+          <w:sz w:val="24"/>
+          <w:szCs w:val="24"/>
+          <w:lang w:val="fr-CA"/>
+        </w:rPr>
+        <w:t xml:space="preserve"> animaux ne sont que de simples machines, ils sont gouvernés par les mêmes principes qu’une horloge et si leurs actions sont plus complexes, c’est parce que celle-ci est une machine construite par les humains , alors que les animaux sont des machines infiniment plus complexes faites par Dieu.</w:t>
+      </w:r>
+      <w:r>
+        <w:rPr>
+          <w:b/>
+          <w:bCs/>
+          <w:sz w:val="24"/>
+          <w:szCs w:val="24"/>
+          <w:lang w:val="fr-CA"/>
+        </w:rPr>
+        <w:t xml:space="preserve">  »</w:t>
+      </w:r>
+    </w:p>
+    <w:p>
+      <w:pPr>
+        <w:rPr>
+          <w:b/>
+          <w:bCs/>
+          <w:sz w:val="24"/>
+          <w:szCs w:val="24"/>
+        </w:rPr>
+      </w:pPr>
+      <w:r>
+        <w:rPr>
+          <w:b/>
+          <w:bCs/>
+          <w:sz w:val="24"/>
+          <w:szCs w:val="24"/>
+        </w:rPr>
+        <w:t xml:space="preserve">La </w:t>
+      </w:r>
+      <w:proofErr w:type="spellStart"/>
+      <w:r>
+        <w:rPr>
+          <w:b/>
+          <w:bCs/>
+          <w:sz w:val="24"/>
+          <w:szCs w:val="24"/>
+        </w:rPr>
+        <w:t>mégamachine</w:t>
+      </w:r>
+      <w:proofErr w:type="spellEnd"/>
+      <w:r>
+        <w:rPr>
+          <w:b/>
+          <w:bCs/>
+          <w:sz w:val="24"/>
+          <w:szCs w:val="24"/>
+        </w:rPr>
+        <w:t xml:space="preserve"> </w:t>
+      </w:r>
+    </w:p>
+    <w:p>
+      <w:pPr>
+        <w:rPr>
+          <w:b/>
+          <w:bCs/>
+          <w:sz w:val="24"/>
+          <w:szCs w:val="24"/>
+        </w:rPr>
+      </w:pPr>
+      <w:r>
+        <w:rPr>
+          <w:b/>
+          <w:bCs/>
+          <w:sz w:val="24"/>
+          <w:szCs w:val="24"/>
+        </w:rPr>
+        <w:t xml:space="preserve">L’empire et l’emprise de la rationalité techno scientifique et économique donnent à la méga machine contemporaine une ampleur inédite et inusitée dans l’histoire de hommes. </w:t>
+      </w:r>
+    </w:p>
+    <w:p>
+      <w:pPr>
+        <w:rPr>
+          <w:b/>
+          <w:bCs/>
+          <w:sz w:val="24"/>
+          <w:szCs w:val="24"/>
+        </w:rPr>
+      </w:pPr>
+      <w:proofErr w:type="gramStart"/>
+      <w:r>
+        <w:rPr>
+          <w:b/>
+          <w:bCs/>
+          <w:sz w:val="24"/>
+          <w:szCs w:val="24"/>
+        </w:rPr>
+        <w:t>Surtout ,</w:t>
+      </w:r>
+      <w:proofErr w:type="gramEnd"/>
+      <w:r>
+        <w:rPr>
+          <w:b/>
+          <w:bCs/>
+          <w:sz w:val="24"/>
+          <w:szCs w:val="24"/>
+        </w:rPr>
+        <w:t xml:space="preserve"> à la différence des précédentes, cette </w:t>
+      </w:r>
+      <w:proofErr w:type="spellStart"/>
+      <w:r>
+        <w:rPr>
+          <w:b/>
+          <w:bCs/>
+          <w:sz w:val="24"/>
+          <w:szCs w:val="24"/>
+        </w:rPr>
+        <w:t>mégamachine</w:t>
+      </w:r>
+      <w:proofErr w:type="spellEnd"/>
+      <w:r>
+        <w:rPr>
+          <w:b/>
+          <w:bCs/>
+          <w:sz w:val="24"/>
+          <w:szCs w:val="24"/>
+        </w:rPr>
+        <w:t xml:space="preserve"> globale n’a d’autre finalité qu’elle-même. Elle transforme quasiment les hommes en rouage à fabriquer des rouages. </w:t>
+      </w:r>
+    </w:p>
+    <w:p>
+      <w:pPr>
+        <w:rPr>
+          <w:b/>
+          <w:bCs/>
+          <w:sz w:val="24"/>
+          <w:szCs w:val="24"/>
+        </w:rPr>
+      </w:pPr>
+      <w:r>
+        <w:rPr>
+          <w:b/>
+          <w:bCs/>
+          <w:sz w:val="24"/>
+          <w:szCs w:val="24"/>
+        </w:rPr>
+        <w:t xml:space="preserve">L’exploitation rationnelle du monde devient aussi celle des hommes eux–mêmes. Ceux–ci se trouvent instrumentalisés et réifiés comme rouages de la méga machine. </w:t>
+      </w:r>
+    </w:p>
+    <w:p>
+      <w:pPr>
+        <w:rPr>
+          <w:b/>
+          <w:bCs/>
+          <w:sz w:val="24"/>
+          <w:szCs w:val="24"/>
+        </w:rPr>
+      </w:pPr>
+      <w:r>
+        <w:rPr>
+          <w:b/>
+          <w:bCs/>
+          <w:sz w:val="24"/>
+          <w:szCs w:val="24"/>
+        </w:rPr>
+        <w:t xml:space="preserve">Serge Latouche, La </w:t>
+      </w:r>
+      <w:proofErr w:type="spellStart"/>
+      <w:proofErr w:type="gramStart"/>
+      <w:r>
+        <w:rPr>
+          <w:b/>
+          <w:bCs/>
+          <w:i/>
+          <w:iCs/>
+          <w:sz w:val="24"/>
+          <w:szCs w:val="24"/>
+        </w:rPr>
+        <w:t>mégamachine</w:t>
+      </w:r>
+      <w:proofErr w:type="spellEnd"/>
+      <w:r>
+        <w:rPr>
+          <w:b/>
+          <w:bCs/>
+          <w:i/>
+          <w:iCs/>
+          <w:sz w:val="24"/>
+          <w:szCs w:val="24"/>
+        </w:rPr>
+        <w:t>:</w:t>
+      </w:r>
+      <w:proofErr w:type="gramEnd"/>
+      <w:r>
+        <w:rPr>
+          <w:b/>
+          <w:bCs/>
+          <w:i/>
+          <w:iCs/>
+          <w:sz w:val="24"/>
+          <w:szCs w:val="24"/>
+        </w:rPr>
+        <w:t xml:space="preserve"> l’imaginaire de la société moderne </w:t>
+      </w:r>
+      <w:r>
+        <w:rPr>
+          <w:b/>
+          <w:bCs/>
+          <w:sz w:val="24"/>
+          <w:szCs w:val="24"/>
+        </w:rPr>
+        <w:t xml:space="preserve">, </w:t>
+      </w:r>
+    </w:p>
+    <w:p>
+      <w:pPr>
+        <w:rPr>
+          <w:b/>
+          <w:bCs/>
+          <w:sz w:val="24"/>
+          <w:szCs w:val="24"/>
+        </w:rPr>
+      </w:pPr>
+      <w:proofErr w:type="gramStart"/>
+      <w:r>
+        <w:rPr>
+          <w:b/>
+          <w:bCs/>
+          <w:sz w:val="24"/>
+          <w:szCs w:val="24"/>
+          <w:lang w:val="en-US"/>
+        </w:rPr>
+        <w:t xml:space="preserve">( </w:t>
+      </w:r>
+      <w:proofErr w:type="spellStart"/>
+      <w:r>
+        <w:rPr>
+          <w:b/>
+          <w:bCs/>
+          <w:sz w:val="24"/>
+          <w:szCs w:val="24"/>
+          <w:lang w:val="en-US"/>
+        </w:rPr>
+        <w:t>recueil</w:t>
+      </w:r>
+      <w:proofErr w:type="spellEnd"/>
+      <w:proofErr w:type="gramEnd"/>
+      <w:r>
+        <w:rPr>
+          <w:b/>
+          <w:bCs/>
+          <w:sz w:val="24"/>
+          <w:szCs w:val="24"/>
+          <w:lang w:val="en-US"/>
+        </w:rPr>
+        <w:t xml:space="preserve">, p.20) </w:t>
+      </w:r>
+    </w:p>
+    <w:p>
+      <w:pPr>
+        <w:rPr>
+          <w:sz w:val="24"/>
+          <w:szCs w:val="24"/>
         </w:rPr>
       </w:pPr>
     </w:p>
@@ -3234,7 +5316,6 @@
   <w:style w:type="character" w:default="1" w:styleId="Policepardfaut">
     <w:name w:val="Default Paragraph Font"/>
     <w:uiPriority w:val="1"/>
-    <w:semiHidden/>
     <w:unhideWhenUsed/>
   </w:style>
   <w:style w:type="table" w:default="1" w:styleId="TableauNormal">

--- a/Philosophie/Notes de cours.docx
+++ b/Philosophie/Notes de cours.docx
@@ -658,6 +658,23 @@
         </w:rPr>
         <w:t>- &gt;</w:t>
       </w:r>
+      <w:r>
+        <w:rPr>
+          <w:sz w:val="24"/>
+          <w:szCs w:val="24"/>
+          <w:lang w:val="fr-CA"/>
+        </w:rPr>
+        <w:t xml:space="preserve"> </w:t>
+      </w:r>
+    </w:p>
+    <w:p>
+      <w:pPr>
+        <w:rPr>
+          <w:sz w:val="24"/>
+          <w:szCs w:val="24"/>
+          <w:lang w:val="fr-CA"/>
+        </w:rPr>
+      </w:pPr>
     </w:p>
     <w:p>
       <w:pPr>
@@ -968,6 +985,7 @@
           <w:szCs w:val="24"/>
           <w:lang w:val="fr-CA"/>
         </w:rPr>
+        <w:lastRenderedPageBreak/>
         <w:t>Lâcheté (manque de courage)</w:t>
       </w:r>
     </w:p>
@@ -986,7 +1004,6 @@
           <w:szCs w:val="44"/>
           <w:lang w:val="fr-CA"/>
         </w:rPr>
-        <w:lastRenderedPageBreak/>
         <w:t>COGITO ET AUTONOMIE DE LA PENSÉE</w:t>
       </w:r>
     </w:p>
@@ -1589,6 +1606,7 @@
           <w:szCs w:val="24"/>
           <w:lang w:val="fr-CA"/>
         </w:rPr>
+        <w:lastRenderedPageBreak/>
         <w:t>J éponge donc j essui</w:t>
       </w:r>
     </w:p>
@@ -1611,7 +1629,6 @@
           <w:szCs w:val="24"/>
           <w:lang w:val="fr-CA"/>
         </w:rPr>
-        <w:lastRenderedPageBreak/>
         <w:t xml:space="preserve">Je doute </w:t>
       </w:r>
       <w:r>
@@ -2341,21 +2358,7 @@
           <w:sz w:val="24"/>
           <w:szCs w:val="24"/>
         </w:rPr>
-        <w:t xml:space="preserve">Si humain n’as pas </w:t>
-      </w:r>
-      <w:r>
-        <w:rPr>
-          <w:sz w:val="24"/>
-          <w:szCs w:val="24"/>
-        </w:rPr>
-        <w:t xml:space="preserve">COGITANS </w:t>
-      </w:r>
-      <w:r>
-        <w:rPr>
-          <w:sz w:val="24"/>
-          <w:szCs w:val="24"/>
-        </w:rPr>
-        <w:t>c’est comme s’il n’a pas d’âme</w:t>
+        <w:t>Si humain n’as pas COGITANS c’est comme s’il n’a pas d’âme</w:t>
       </w:r>
     </w:p>
     <w:p>
@@ -5316,6 +5319,7 @@
   <w:style w:type="character" w:default="1" w:styleId="Policepardfaut">
     <w:name w:val="Default Paragraph Font"/>
     <w:uiPriority w:val="1"/>
+    <w:semiHidden/>
     <w:unhideWhenUsed/>
   </w:style>
   <w:style w:type="table" w:default="1" w:styleId="TableauNormal">

--- a/Philosophie/Notes de cours.docx
+++ b/Philosophie/Notes de cours.docx
@@ -4331,17 +4331,252 @@
     </w:p>
     <w:p>
       <w:pPr>
-        <w:rPr>
-          <w:sz w:val="24"/>
-          <w:szCs w:val="24"/>
-        </w:rPr>
-      </w:pPr>
-    </w:p>
-    <w:p>
-      <w:pPr>
-        <w:rPr>
+        <w:jc w:val="center"/>
+        <w:rPr>
+          <w:b/>
+          <w:bCs/>
           <w:sz w:val="44"/>
           <w:szCs w:val="44"/>
+        </w:rPr>
+      </w:pPr>
+      <w:r>
+        <w:rPr>
+          <w:b/>
+          <w:bCs/>
+          <w:sz w:val="44"/>
+          <w:szCs w:val="44"/>
+        </w:rPr>
+        <w:lastRenderedPageBreak/>
+        <w:t>Cours 7</w:t>
+      </w:r>
+    </w:p>
+    <w:p>
+      <w:pPr>
+        <w:rPr>
+          <w:b/>
+          <w:bCs/>
+          <w:lang w:val="fr-CA"/>
+        </w:rPr>
+      </w:pPr>
+      <w:r>
+        <w:rPr>
+          <w:b/>
+          <w:bCs/>
+        </w:rPr>
+        <w:t>La crise </w:t>
+      </w:r>
+      <w:r>
+        <w:rPr>
+          <w:b/>
+          <w:bCs/>
+          <w:lang w:val="fr-CA"/>
+        </w:rPr>
+        <w:t>écologique est une crise de notre rapport au monde</w:t>
+      </w:r>
+    </w:p>
+    <w:p>
+      <w:pPr>
+        <w:rPr>
+          <w:lang w:val="fr-CA"/>
+        </w:rPr>
+      </w:pPr>
+      <w:r>
+        <w:rPr>
+          <w:lang w:val="fr-CA"/>
+        </w:rPr>
+        <w:t>La terre n’est pas assez grande, n’assez souple pour héberger l’autonomie conçue à partir de l’abondance. Cela sonne comme quelques choses comme la fin de qq’chose : L’abondance, la surconsommation, la surexploitation des ressources naturelles</w:t>
+      </w:r>
+    </w:p>
+    <w:p>
+      <w:pPr>
+        <w:rPr>
+          <w:lang w:val="fr-CA"/>
+        </w:rPr>
+      </w:pPr>
+      <w:r>
+        <w:rPr>
+          <w:lang w:val="fr-CA"/>
+        </w:rPr>
+        <w:t xml:space="preserve">&lt;&lt;Il y a certaines connotations ordinaires de l’idée </w:t>
+      </w:r>
+      <w:r>
+        <w:rPr>
+          <w:b/>
+          <w:bCs/>
+          <w:lang w:val="fr-CA"/>
+        </w:rPr>
+        <w:t>d’émancipation</w:t>
+      </w:r>
+      <w:r>
+        <w:rPr>
+          <w:lang w:val="fr-CA"/>
+        </w:rPr>
+        <w:t xml:space="preserve"> qui ne pourrait être conservées - celles qui sont liées aux modes de consommation, en particulier à l’univers de la marchandise&gt;&gt;</w:t>
+      </w:r>
+    </w:p>
+    <w:p>
+      <w:pPr>
+        <w:rPr>
+          <w:lang w:val="fr-CA"/>
+        </w:rPr>
+      </w:pPr>
+      <w:r>
+        <w:rPr>
+          <w:b/>
+          <w:bCs/>
+          <w:lang w:val="fr-CA"/>
+        </w:rPr>
+        <w:t xml:space="preserve">MARCHANDISE : </w:t>
+      </w:r>
+      <w:r>
+        <w:rPr>
+          <w:lang w:val="fr-CA"/>
+        </w:rPr>
+        <w:t>à une valeur monétaire</w:t>
+      </w:r>
+      <w:r>
+        <w:rPr>
+          <w:lang w:val="fr-CA"/>
+        </w:rPr>
+        <w:t>, à un prix | acheter / vendre</w:t>
+      </w:r>
+    </w:p>
+    <w:p>
+      <w:pPr>
+        <w:rPr>
+          <w:lang w:val="fr-CA"/>
+        </w:rPr>
+      </w:pPr>
+      <w:r>
+        <w:rPr>
+          <w:lang w:val="fr-CA"/>
+        </w:rPr>
+        <w:t>&lt;&lt;Il a certains grands projets d’avenir qui ne pourront pas se réaliser - notamment les grands projets liés à l’extraction, fossile et à la capitation, des terres agricoles et des forêts &gt;&gt;</w:t>
+      </w:r>
+    </w:p>
+    <w:p>
+      <w:pPr>
+        <w:rPr>
+          <w:b/>
+          <w:bCs/>
+          <w:lang w:val="fr-CA"/>
+        </w:rPr>
+      </w:pPr>
+      <w:r>
+        <w:rPr>
+          <w:b/>
+          <w:bCs/>
+          <w:lang w:val="fr-CA"/>
+        </w:rPr>
+        <w:t xml:space="preserve">ÉNERGIE : </w:t>
+      </w:r>
+      <w:r>
+        <w:rPr>
+          <w:lang w:val="fr-CA"/>
+        </w:rPr>
+        <w:t>extraction fossile, pétrole, gaz naturel, charbon</w:t>
+      </w:r>
+    </w:p>
+    <w:p>
+      <w:pPr>
+        <w:rPr>
+          <w:lang w:val="fr-CA"/>
+        </w:rPr>
+      </w:pPr>
+      <w:r>
+        <w:rPr>
+          <w:b/>
+          <w:bCs/>
+          <w:lang w:val="fr-CA"/>
+        </w:rPr>
+        <w:t xml:space="preserve">EXTRACTIVISME : </w:t>
+      </w:r>
+      <w:r>
+        <w:rPr>
+          <w:lang w:val="fr-CA"/>
+        </w:rPr>
+        <w:t>extraire une ressource du milieu naturel (forêt, mine etc.) pour la vendre sur le marché.</w:t>
+      </w:r>
+    </w:p>
+    <w:p>
+      <w:pPr>
+        <w:rPr>
+          <w:lang w:val="fr-CA"/>
+        </w:rPr>
+      </w:pPr>
+      <w:r>
+        <w:rPr>
+          <w:lang w:val="fr-CA"/>
+        </w:rPr>
+        <w:t>&lt;&lt;Mais l’idéal d’autonomie est susceptible d’être reformulé dans des termes moins captifs de dispositifs d’extraction, d’accumulation, c’est-à-dire d’abondance, alors cette transformation ne prendra pas qu’un sens négatif&gt;&gt;</w:t>
+      </w:r>
+    </w:p>
+    <w:p>
+      <w:pPr>
+        <w:rPr>
+          <w:b/>
+          <w:bCs/>
+          <w:lang w:val="fr-CA"/>
+        </w:rPr>
+      </w:pPr>
+      <w:r>
+        <w:rPr>
+          <w:b/>
+          <w:bCs/>
+          <w:lang w:val="fr-CA"/>
+        </w:rPr>
+        <w:t>ONTOLOGIE</w:t>
+      </w:r>
+      <w:r>
+        <w:rPr>
+          <w:b/>
+          <w:bCs/>
+          <w:lang w:val="fr-CA"/>
+        </w:rPr>
+        <w:t xml:space="preserve"> P.44: </w:t>
+      </w:r>
+      <w:r>
+        <w:rPr>
+          <w:lang w:val="fr-CA"/>
+        </w:rPr>
+        <w:t>Question de l’être, ce qui ‘est’</w:t>
+      </w:r>
+    </w:p>
+    <w:p>
+      <w:pPr>
+        <w:rPr>
+          <w:lang w:val="fr-CA"/>
+        </w:rPr>
+      </w:pPr>
+      <w:r>
+        <w:rPr>
+          <w:lang w:val="fr-CA"/>
+        </w:rPr>
+        <w:t>L’ontologie moderne est dire naturaliste parce qu’elle renvoie tout ce qui n’est pas humain. C’est-à-dire ce qui n’est pas doué de conscience</w:t>
+      </w:r>
+      <w:r>
+        <w:rPr>
+          <w:lang w:val="fr-CA"/>
+        </w:rPr>
+        <w:t>.</w:t>
+      </w:r>
+    </w:p>
+    <w:p>
+      <w:pPr>
+        <w:rPr>
+          <w:lang w:val="fr-CA"/>
+        </w:rPr>
+      </w:pPr>
+      <w:r>
+        <w:rPr>
+          <w:lang w:val="fr-CA"/>
+        </w:rPr>
+        <w:t>&lt;&lt;Nous savons désormais que la planète n’est habitable pour nous que par l’action des autres êtres vivants&gt;&gt; ex : les castors en créant des barrages, pour ralentir l’eau.</w:t>
+      </w:r>
+    </w:p>
+    <w:p>
+      <w:pPr>
+        <w:rPr>
           <w:lang w:val="fr-CA"/>
         </w:rPr>
       </w:pPr>
